--- a/01_Analyse/UseCases.docx
+++ b/01_Analyse/UseCases.docx
@@ -49,29 +49,16 @@
                 <w:szCs w:val="20"/>
               </w:rPr>
             </w:pPr>
-            <w:proofErr w:type="spellStart"/>
-            <w:r>
-              <w:rPr>
-                <w:rFonts w:ascii="Arial" w:hAnsi="Arial" w:cs="Arial"/>
-                <w:b/>
-                <w:bCs/>
-                <w:color w:val="000000" w:themeColor="text1"/>
-                <w:sz w:val="20"/>
-                <w:szCs w:val="20"/>
-              </w:rPr>
-              <w:t>Use</w:t>
-            </w:r>
-            <w:proofErr w:type="spellEnd"/>
-            <w:r>
-              <w:rPr>
-                <w:rFonts w:ascii="Arial" w:hAnsi="Arial" w:cs="Arial"/>
-                <w:b/>
-                <w:bCs/>
-                <w:color w:val="000000" w:themeColor="text1"/>
-                <w:sz w:val="20"/>
-                <w:szCs w:val="20"/>
-              </w:rPr>
-              <w:t>-Case Beschreibungsdatei einlesen</w:t>
+            <w:r>
+              <w:rPr>
+                <w:rFonts w:ascii="Arial" w:hAnsi="Arial" w:cs="Arial"/>
+                <w:b/>
+                <w:bCs/>
+                <w:color w:val="000000" w:themeColor="text1"/>
+                <w:sz w:val="20"/>
+                <w:szCs w:val="20"/>
+              </w:rPr>
+              <w:t>Use-Case Beschreibungsdatei einlesen</w:t>
             </w:r>
           </w:p>
         </w:tc>
@@ -371,7 +358,27 @@
                 <w:sz w:val="20"/>
                 <w:szCs w:val="20"/>
               </w:rPr>
-              <w:t xml:space="preserve">Das System liest eine XML/Word-Datei ein </w:t>
+              <w:t xml:space="preserve">Das System liest eine </w:t>
+            </w:r>
+            <w:r>
+              <w:rPr>
+                <w:rFonts w:ascii="Arial" w:hAnsi="Arial" w:cs="Arial"/>
+                <w:bCs/>
+                <w:color w:val="000000" w:themeColor="text1"/>
+                <w:sz w:val="20"/>
+                <w:szCs w:val="20"/>
+              </w:rPr>
+              <w:t>Use-Case Beschreibungsdatei</w:t>
+            </w:r>
+            <w:r>
+              <w:rPr>
+                <w:rFonts w:ascii="Arial" w:hAnsi="Arial" w:cs="Arial"/>
+                <w:bCs/>
+                <w:color w:val="000000" w:themeColor="text1"/>
+                <w:sz w:val="20"/>
+                <w:szCs w:val="20"/>
+              </w:rPr>
+              <w:t xml:space="preserve"> ein</w:t>
             </w:r>
             <w:r>
               <w:rPr>
@@ -381,7 +388,7 @@
                 <w:sz w:val="20"/>
                 <w:szCs w:val="20"/>
               </w:rPr>
-              <w:t>(vorerst nur in deutsch, englisch sollte (später) auch möglich sein ).</w:t>
+              <w:t>.</w:t>
             </w:r>
           </w:p>
         </w:tc>
@@ -634,7 +641,54 @@
                 <w:szCs w:val="20"/>
               </w:rPr>
               <w:tab/>
-              <w:t>Die Datei wurde erfolgreich und vollständig eingelesen.</w:t>
+              <w:t xml:space="preserve">Die </w:t>
+            </w:r>
+            <w:r>
+              <w:rPr>
+                <w:rFonts w:ascii="Arial" w:hAnsi="Arial" w:cs="Arial"/>
+                <w:color w:val="000000" w:themeColor="text1"/>
+                <w:sz w:val="20"/>
+                <w:szCs w:val="20"/>
+              </w:rPr>
+              <w:t>Use-Case</w:t>
+            </w:r>
+            <w:r>
+              <w:rPr>
+                <w:rFonts w:ascii="Arial" w:hAnsi="Arial" w:cs="Arial"/>
+                <w:bCs/>
+                <w:color w:val="000000" w:themeColor="text1"/>
+                <w:sz w:val="20"/>
+                <w:szCs w:val="20"/>
+              </w:rPr>
+              <w:t xml:space="preserve"> </w:t>
+            </w:r>
+            <w:r>
+              <w:rPr>
+                <w:rFonts w:ascii="Arial" w:hAnsi="Arial" w:cs="Arial"/>
+                <w:bCs/>
+                <w:color w:val="000000" w:themeColor="text1"/>
+                <w:sz w:val="20"/>
+                <w:szCs w:val="20"/>
+              </w:rPr>
+              <w:t>Beschreibungsdatei</w:t>
+            </w:r>
+            <w:r>
+              <w:rPr>
+                <w:rFonts w:ascii="Arial" w:hAnsi="Arial" w:cs="Arial"/>
+                <w:color w:val="000000" w:themeColor="text1"/>
+                <w:sz w:val="20"/>
+                <w:szCs w:val="20"/>
+              </w:rPr>
+              <w:t xml:space="preserve"> </w:t>
+            </w:r>
+            <w:r>
+              <w:rPr>
+                <w:rFonts w:ascii="Arial" w:hAnsi="Arial" w:cs="Arial"/>
+                <w:color w:val="000000" w:themeColor="text1"/>
+                <w:sz w:val="20"/>
+                <w:szCs w:val="20"/>
+              </w:rPr>
+              <w:t>wurde erfolgreich und vollständig eingelesen.</w:t>
             </w:r>
           </w:p>
           <w:p>
@@ -659,36 +713,43 @@
               </w:rPr>
               <w:tab/>
             </w:r>
-            <w:proofErr w:type="gramStart"/>
-            <w:r>
-              <w:rPr>
-                <w:rFonts w:ascii="Arial" w:hAnsi="Arial" w:cs="Arial"/>
-                <w:color w:val="000000" w:themeColor="text1"/>
-                <w:sz w:val="20"/>
-                <w:szCs w:val="20"/>
-              </w:rPr>
-              <w:t xml:space="preserve">Die  </w:t>
-            </w:r>
-            <w:proofErr w:type="spellStart"/>
-            <w:r>
-              <w:rPr>
-                <w:rFonts w:ascii="Arial" w:hAnsi="Arial" w:cs="Arial"/>
-                <w:color w:val="000000" w:themeColor="text1"/>
-                <w:sz w:val="20"/>
-                <w:szCs w:val="20"/>
-              </w:rPr>
-              <w:t>Use</w:t>
-            </w:r>
-            <w:proofErr w:type="spellEnd"/>
-            <w:proofErr w:type="gramEnd"/>
-            <w:r>
-              <w:rPr>
-                <w:rFonts w:ascii="Arial" w:hAnsi="Arial" w:cs="Arial"/>
-                <w:color w:val="000000" w:themeColor="text1"/>
-                <w:sz w:val="20"/>
-                <w:szCs w:val="20"/>
-              </w:rPr>
-              <w:t>-Case-Datei Datei kann auf die RUCM-Regeln überprüft werden.</w:t>
+            <w:r>
+              <w:rPr>
+                <w:rFonts w:ascii="Arial" w:hAnsi="Arial" w:cs="Arial"/>
+                <w:color w:val="000000" w:themeColor="text1"/>
+                <w:sz w:val="20"/>
+                <w:szCs w:val="20"/>
+              </w:rPr>
+              <w:t>Die Use-Case</w:t>
+            </w:r>
+            <w:r>
+              <w:rPr>
+                <w:rFonts w:ascii="Arial" w:hAnsi="Arial" w:cs="Arial"/>
+                <w:bCs/>
+                <w:color w:val="000000" w:themeColor="text1"/>
+                <w:sz w:val="20"/>
+                <w:szCs w:val="20"/>
+              </w:rPr>
+              <w:t xml:space="preserve"> </w:t>
+            </w:r>
+            <w:r>
+              <w:rPr>
+                <w:rFonts w:ascii="Arial" w:hAnsi="Arial" w:cs="Arial"/>
+                <w:bCs/>
+                <w:color w:val="000000" w:themeColor="text1"/>
+                <w:sz w:val="20"/>
+                <w:szCs w:val="20"/>
+              </w:rPr>
+              <w:t>Beschreibungsdatei</w:t>
+            </w:r>
+            <w:r>
+              <w:rPr>
+                <w:rFonts w:ascii="Arial" w:hAnsi="Arial" w:cs="Arial"/>
+                <w:color w:val="000000" w:themeColor="text1"/>
+                <w:sz w:val="20"/>
+                <w:szCs w:val="20"/>
+              </w:rPr>
+              <w:t xml:space="preserve"> kann auf die RUCM-Regeln überprüft werden.</w:t>
             </w:r>
           </w:p>
         </w:tc>
@@ -855,25 +916,43 @@
               </w:rPr>
               <w:t xml:space="preserve">eine </w:t>
             </w:r>
-            <w:proofErr w:type="spellStart"/>
-            <w:r>
-              <w:rPr>
-                <w:rFonts w:ascii="Arial" w:hAnsi="Arial" w:cs="Arial"/>
-                <w:color w:val="000000" w:themeColor="text1"/>
-                <w:sz w:val="20"/>
-                <w:szCs w:val="20"/>
-              </w:rPr>
-              <w:t>Use</w:t>
-            </w:r>
-            <w:proofErr w:type="spellEnd"/>
-            <w:r>
-              <w:rPr>
-                <w:rFonts w:ascii="Arial" w:hAnsi="Arial" w:cs="Arial"/>
-                <w:color w:val="000000" w:themeColor="text1"/>
-                <w:sz w:val="20"/>
-                <w:szCs w:val="20"/>
-              </w:rPr>
-              <w:t>-Case-Datei einlesen möchte.</w:t>
+            <w:r>
+              <w:rPr>
+                <w:rFonts w:ascii="Arial" w:hAnsi="Arial" w:cs="Arial"/>
+                <w:color w:val="000000" w:themeColor="text1"/>
+                <w:sz w:val="20"/>
+                <w:szCs w:val="20"/>
+              </w:rPr>
+              <w:t>Use-Case</w:t>
+            </w:r>
+            <w:r>
+              <w:rPr>
+                <w:rFonts w:ascii="Arial" w:hAnsi="Arial" w:cs="Arial"/>
+                <w:bCs/>
+                <w:color w:val="000000" w:themeColor="text1"/>
+                <w:sz w:val="20"/>
+                <w:szCs w:val="20"/>
+              </w:rPr>
+              <w:t xml:space="preserve"> </w:t>
+            </w:r>
+            <w:r>
+              <w:rPr>
+                <w:rFonts w:ascii="Arial" w:hAnsi="Arial" w:cs="Arial"/>
+                <w:bCs/>
+                <w:color w:val="000000" w:themeColor="text1"/>
+                <w:sz w:val="20"/>
+                <w:szCs w:val="20"/>
+              </w:rPr>
+              <w:t>Beschreibungsdatei</w:t>
+            </w:r>
+            <w:r>
+              <w:rPr>
+                <w:rFonts w:ascii="Arial" w:hAnsi="Arial" w:cs="Arial"/>
+                <w:color w:val="000000" w:themeColor="text1"/>
+                <w:sz w:val="20"/>
+                <w:szCs w:val="20"/>
+              </w:rPr>
+              <w:t xml:space="preserve"> einlesen möchte.</w:t>
             </w:r>
           </w:p>
           <w:p>
@@ -896,7 +975,76 @@
                 <w:sz w:val="20"/>
                 <w:szCs w:val="20"/>
               </w:rPr>
-              <w:t>2. Das System fragt den Benutzer nach dem Speicherort der Datei.</w:t>
+              <w:t xml:space="preserve">2. Das System fragt den Benutzer nach dem Speicherort der </w:t>
+            </w:r>
+            <w:r>
+              <w:rPr>
+                <w:rFonts w:ascii="Arial" w:hAnsi="Arial" w:cs="Arial"/>
+                <w:bCs/>
+                <w:color w:val="000000" w:themeColor="text1"/>
+                <w:sz w:val="20"/>
+                <w:szCs w:val="20"/>
+              </w:rPr>
+              <w:t>Beschreibungsdatei</w:t>
+            </w:r>
+            <w:r>
+              <w:rPr>
+                <w:rFonts w:ascii="Arial" w:hAnsi="Arial" w:cs="Arial"/>
+                <w:color w:val="000000" w:themeColor="text1"/>
+                <w:sz w:val="20"/>
+                <w:szCs w:val="20"/>
+              </w:rPr>
+              <w:t>.</w:t>
+            </w:r>
+          </w:p>
+          <w:p>
+            <w:pPr>
+              <w:autoSpaceDE w:val="0"/>
+              <w:autoSpaceDN w:val="0"/>
+              <w:adjustRightInd w:val="0"/>
+              <w:rPr>
+                <w:rFonts w:ascii="Arial" w:hAnsi="Arial" w:cs="Arial"/>
+                <w:color w:val="000000" w:themeColor="text1"/>
+                <w:sz w:val="20"/>
+                <w:szCs w:val="20"/>
+              </w:rPr>
+            </w:pPr>
+            <w:r>
+              <w:rPr>
+                <w:rFonts w:ascii="Arial" w:hAnsi="Arial" w:cs="Arial"/>
+                <w:color w:val="000000" w:themeColor="text1"/>
+                <w:sz w:val="20"/>
+                <w:szCs w:val="20"/>
+              </w:rPr>
+              <w:t xml:space="preserve">3. Der Benutzer teilt dem System den Speicherort der </w:t>
+            </w:r>
+            <w:r>
+              <w:rPr>
+                <w:rFonts w:ascii="Arial" w:hAnsi="Arial" w:cs="Arial"/>
+                <w:bCs/>
+                <w:color w:val="000000" w:themeColor="text1"/>
+                <w:sz w:val="20"/>
+                <w:szCs w:val="20"/>
+              </w:rPr>
+              <w:t>Beschreibungsdatei</w:t>
+            </w:r>
+            <w:r>
+              <w:rPr>
+                <w:rFonts w:ascii="Arial" w:hAnsi="Arial" w:cs="Arial"/>
+                <w:color w:val="000000" w:themeColor="text1"/>
+                <w:sz w:val="20"/>
+                <w:szCs w:val="20"/>
+              </w:rPr>
+              <w:t xml:space="preserve"> </w:t>
+            </w:r>
+            <w:r>
+              <w:rPr>
+                <w:rFonts w:ascii="Arial" w:hAnsi="Arial" w:cs="Arial"/>
+                <w:color w:val="000000" w:themeColor="text1"/>
+                <w:sz w:val="20"/>
+                <w:szCs w:val="20"/>
+              </w:rPr>
+              <w:t>mit.</w:t>
             </w:r>
           </w:p>
           <w:p>
@@ -919,7 +1067,26 @@
                 <w:sz w:val="20"/>
                 <w:szCs w:val="20"/>
               </w:rPr>
-              <w:t>3. Der Benutzer teilt dem System den Speicherort der Datei mit.</w:t>
+              <w:t xml:space="preserve">4. Das System öffnet die </w:t>
+            </w:r>
+            <w:r>
+              <w:rPr>
+                <w:rFonts w:ascii="Arial" w:hAnsi="Arial" w:cs="Arial"/>
+                <w:bCs/>
+                <w:color w:val="000000" w:themeColor="text1"/>
+                <w:sz w:val="20"/>
+                <w:szCs w:val="20"/>
+              </w:rPr>
+              <w:t>Beschreibungsdatei</w:t>
+            </w:r>
+            <w:r>
+              <w:rPr>
+                <w:rFonts w:ascii="Arial" w:hAnsi="Arial" w:cs="Arial"/>
+                <w:color w:val="000000" w:themeColor="text1"/>
+                <w:sz w:val="20"/>
+                <w:szCs w:val="20"/>
+              </w:rPr>
+              <w:t>.</w:t>
             </w:r>
           </w:p>
           <w:p>
@@ -942,30 +1109,53 @@
                 <w:sz w:val="20"/>
                 <w:szCs w:val="20"/>
               </w:rPr>
-              <w:t>4. Das System öffnet die Datei.</w:t>
-            </w:r>
-          </w:p>
-          <w:p>
-            <w:pPr>
-              <w:autoSpaceDE w:val="0"/>
-              <w:autoSpaceDN w:val="0"/>
-              <w:adjustRightInd w:val="0"/>
-              <w:ind w:right="-430"/>
-              <w:rPr>
-                <w:rFonts w:ascii="Arial" w:hAnsi="Arial" w:cs="Arial"/>
-                <w:color w:val="000000" w:themeColor="text1"/>
-                <w:sz w:val="20"/>
-                <w:szCs w:val="20"/>
-              </w:rPr>
-            </w:pPr>
-            <w:r>
-              <w:rPr>
-                <w:rFonts w:ascii="Arial" w:hAnsi="Arial" w:cs="Arial"/>
-                <w:color w:val="000000" w:themeColor="text1"/>
-                <w:sz w:val="20"/>
-                <w:szCs w:val="20"/>
-              </w:rPr>
-              <w:t>5. Das System überprüft das Dateiformat und -struktur.</w:t>
+              <w:t xml:space="preserve">5. Das System überprüft das Dateiformat und </w:t>
+            </w:r>
+            <w:r>
+              <w:rPr>
+                <w:rFonts w:ascii="Arial" w:hAnsi="Arial" w:cs="Arial"/>
+                <w:color w:val="FF0000"/>
+                <w:sz w:val="20"/>
+                <w:szCs w:val="20"/>
+              </w:rPr>
+              <w:t>-struktur.</w:t>
+            </w:r>
+            <w:r>
+              <w:rPr>
+                <w:rFonts w:ascii="Arial" w:hAnsi="Arial" w:cs="Arial"/>
+                <w:color w:val="FF0000"/>
+                <w:sz w:val="20"/>
+                <w:szCs w:val="20"/>
+              </w:rPr>
+              <w:tab/>
+              <w:t>??</w:t>
+            </w:r>
+            <w:r>
+              <w:rPr>
+                <w:rFonts w:ascii="Arial" w:hAnsi="Arial" w:cs="Arial"/>
+                <w:color w:val="FF0000"/>
+                <w:sz w:val="20"/>
+                <w:szCs w:val="20"/>
+              </w:rPr>
+              <w:t xml:space="preserve"> zu </w:t>
+            </w:r>
+            <w:r>
+              <w:rPr>
+                <w:rFonts w:ascii="Arial" w:hAnsi="Arial" w:cs="Arial"/>
+                <w:color w:val="FF0000"/>
+                <w:sz w:val="20"/>
+                <w:szCs w:val="20"/>
+              </w:rPr>
+              <w:t xml:space="preserve">UseCase </w:t>
+            </w:r>
+            <w:r>
+              <w:rPr>
+                <w:rFonts w:ascii="Arial" w:hAnsi="Arial" w:cs="Arial"/>
+                <w:color w:val="FF0000"/>
+                <w:sz w:val="20"/>
+                <w:szCs w:val="20"/>
+              </w:rPr>
+              <w:t>validieren</w:t>
             </w:r>
           </w:p>
           <w:p>
@@ -977,39 +1167,66 @@
               <w:ind w:right="-431"/>
               <w:rPr>
                 <w:rFonts w:ascii="Arial" w:hAnsi="Arial" w:cs="Arial"/>
-                <w:color w:val="00B0F0"/>
-                <w:sz w:val="20"/>
-                <w:szCs w:val="20"/>
-              </w:rPr>
-            </w:pPr>
-            <w:r>
-              <w:rPr>
-                <w:rFonts w:ascii="Arial" w:hAnsi="Arial" w:cs="Arial"/>
-                <w:color w:val="000000" w:themeColor="text1"/>
-                <w:sz w:val="20"/>
-                <w:szCs w:val="20"/>
-              </w:rPr>
-              <w:t xml:space="preserve">6. Das System speichert die </w:t>
-            </w:r>
-            <w:proofErr w:type="spellStart"/>
-            <w:r>
-              <w:rPr>
-                <w:rFonts w:ascii="Arial" w:hAnsi="Arial" w:cs="Arial"/>
-                <w:color w:val="000000" w:themeColor="text1"/>
-                <w:sz w:val="20"/>
-                <w:szCs w:val="20"/>
-              </w:rPr>
-              <w:t>Use</w:t>
-            </w:r>
-            <w:proofErr w:type="spellEnd"/>
-            <w:r>
-              <w:rPr>
-                <w:rFonts w:ascii="Arial" w:hAnsi="Arial" w:cs="Arial"/>
-                <w:color w:val="000000" w:themeColor="text1"/>
-                <w:sz w:val="20"/>
-                <w:szCs w:val="20"/>
-              </w:rPr>
-              <w:t>-Case-Datei intern.</w:t>
+                <w:color w:val="000000" w:themeColor="text1"/>
+                <w:sz w:val="20"/>
+                <w:szCs w:val="20"/>
+              </w:rPr>
+            </w:pPr>
+            <w:r>
+              <w:rPr>
+                <w:rFonts w:ascii="Arial" w:hAnsi="Arial" w:cs="Arial"/>
+                <w:color w:val="000000" w:themeColor="text1"/>
+                <w:sz w:val="20"/>
+                <w:szCs w:val="20"/>
+              </w:rPr>
+              <w:t>6. Das System speichert die Use-Case-</w:t>
+            </w:r>
+            <w:r>
+              <w:rPr>
+                <w:rFonts w:ascii="Arial" w:hAnsi="Arial" w:cs="Arial"/>
+                <w:bCs/>
+                <w:color w:val="000000" w:themeColor="text1"/>
+                <w:sz w:val="20"/>
+                <w:szCs w:val="20"/>
+              </w:rPr>
+              <w:t>Beschreibungsdatei</w:t>
+            </w:r>
+            <w:r>
+              <w:rPr>
+                <w:rFonts w:ascii="Arial" w:hAnsi="Arial" w:cs="Arial"/>
+                <w:color w:val="000000" w:themeColor="text1"/>
+                <w:sz w:val="20"/>
+                <w:szCs w:val="20"/>
+              </w:rPr>
+              <w:t xml:space="preserve"> </w:t>
+            </w:r>
+            <w:r>
+              <w:rPr>
+                <w:rFonts w:ascii="Arial" w:hAnsi="Arial" w:cs="Arial"/>
+                <w:color w:val="000000" w:themeColor="text1"/>
+                <w:sz w:val="20"/>
+                <w:szCs w:val="20"/>
+              </w:rPr>
+              <w:t>intern.</w:t>
+            </w:r>
+            <w:r>
+              <w:rPr>
+                <w:rFonts w:ascii="Arial" w:hAnsi="Arial" w:cs="Arial"/>
+                <w:color w:val="000000" w:themeColor="text1"/>
+                <w:sz w:val="20"/>
+                <w:szCs w:val="20"/>
+              </w:rPr>
+              <w:br/>
+            </w:r>
+            <w:r>
+              <w:rPr>
+                <w:rFonts w:ascii="Arial" w:hAnsi="Arial" w:cs="Arial"/>
+                <w:b/>
+                <w:color w:val="000000" w:themeColor="text1"/>
+                <w:sz w:val="20"/>
+                <w:szCs w:val="20"/>
+              </w:rPr>
+              <w:t>Ende.</w:t>
             </w:r>
           </w:p>
         </w:tc>
@@ -1202,14 +1419,16 @@
               <w:spacing w:before="120" w:after="120"/>
               <w:rPr>
                 <w:rFonts w:ascii="Arial" w:hAnsi="Arial" w:cs="Arial"/>
-                <w:color w:val="000000" w:themeColor="text1"/>
-                <w:sz w:val="20"/>
-                <w:szCs w:val="20"/>
-              </w:rPr>
-            </w:pPr>
-            <w:r>
-              <w:rPr>
-                <w:rFonts w:ascii="Arial" w:hAnsi="Arial" w:cs="Arial"/>
+                <w:b/>
+                <w:color w:val="000000" w:themeColor="text1"/>
+                <w:sz w:val="20"/>
+                <w:szCs w:val="20"/>
+              </w:rPr>
+            </w:pPr>
+            <w:r>
+              <w:rPr>
+                <w:rFonts w:ascii="Arial" w:hAnsi="Arial" w:cs="Arial"/>
+                <w:b/>
                 <w:color w:val="000000" w:themeColor="text1"/>
                 <w:sz w:val="20"/>
                 <w:szCs w:val="20"/>
@@ -1285,62 +1504,50 @@
               <w:autoSpaceDN w:val="0"/>
               <w:adjustRightInd w:val="0"/>
               <w:spacing w:before="120" w:after="120"/>
-              <w:ind w:right="-431"/>
-              <w:rPr>
-                <w:rFonts w:ascii="Arial" w:hAnsi="Arial" w:cs="Arial"/>
-                <w:color w:val="000000" w:themeColor="text1"/>
-                <w:sz w:val="20"/>
-                <w:szCs w:val="20"/>
-              </w:rPr>
-            </w:pPr>
-            <w:r>
-              <w:rPr>
-                <w:rFonts w:ascii="Arial" w:hAnsi="Arial" w:cs="Arial"/>
-                <w:color w:val="000000" w:themeColor="text1"/>
-                <w:sz w:val="20"/>
-                <w:szCs w:val="20"/>
-              </w:rPr>
-              <w:t xml:space="preserve">Die </w:t>
-            </w:r>
-            <w:proofErr w:type="spellStart"/>
-            <w:r>
-              <w:rPr>
-                <w:rFonts w:ascii="Arial" w:hAnsi="Arial" w:cs="Arial"/>
-                <w:color w:val="000000" w:themeColor="text1"/>
-                <w:sz w:val="20"/>
-                <w:szCs w:val="20"/>
-              </w:rPr>
-              <w:t>Use</w:t>
-            </w:r>
-            <w:proofErr w:type="spellEnd"/>
-            <w:r>
-              <w:rPr>
-                <w:rFonts w:ascii="Arial" w:hAnsi="Arial" w:cs="Arial"/>
-                <w:color w:val="000000" w:themeColor="text1"/>
-                <w:sz w:val="20"/>
-                <w:szCs w:val="20"/>
-              </w:rPr>
-              <w:t>-Case-Datei kann nicht eingelesen werden (</w:t>
-            </w:r>
-            <w:proofErr w:type="spellStart"/>
-            <w:r>
-              <w:rPr>
-                <w:rFonts w:ascii="Arial" w:hAnsi="Arial" w:cs="Arial"/>
-                <w:color w:val="000000" w:themeColor="text1"/>
-                <w:sz w:val="20"/>
-                <w:szCs w:val="20"/>
-              </w:rPr>
-              <w:t>bel</w:t>
-            </w:r>
-            <w:proofErr w:type="spellEnd"/>
-            <w:r>
-              <w:rPr>
-                <w:rFonts w:ascii="Arial" w:hAnsi="Arial" w:cs="Arial"/>
-                <w:color w:val="000000" w:themeColor="text1"/>
-                <w:sz w:val="20"/>
-                <w:szCs w:val="20"/>
-              </w:rPr>
-              <w:t>. EA-Fehler z.B. Datei nicht vorhanden, lesegeschützt, etc.)</w:t>
+              <w:ind w:right="34"/>
+              <w:rPr>
+                <w:rFonts w:ascii="Arial" w:hAnsi="Arial" w:cs="Arial"/>
+                <w:color w:val="000000" w:themeColor="text1"/>
+                <w:sz w:val="20"/>
+                <w:szCs w:val="20"/>
+              </w:rPr>
+            </w:pPr>
+            <w:r>
+              <w:rPr>
+                <w:rFonts w:ascii="Arial" w:hAnsi="Arial" w:cs="Arial"/>
+                <w:color w:val="000000" w:themeColor="text1"/>
+                <w:sz w:val="20"/>
+                <w:szCs w:val="20"/>
+              </w:rPr>
+              <w:t xml:space="preserve">Die Use-Case </w:t>
+            </w:r>
+            <w:r>
+              <w:rPr>
+                <w:rFonts w:ascii="Arial" w:hAnsi="Arial" w:cs="Arial"/>
+                <w:bCs/>
+                <w:color w:val="000000" w:themeColor="text1"/>
+                <w:sz w:val="20"/>
+                <w:szCs w:val="20"/>
+              </w:rPr>
+              <w:t>Beschreibungsdatei</w:t>
+            </w:r>
+            <w:r>
+              <w:rPr>
+                <w:rFonts w:ascii="Arial" w:hAnsi="Arial" w:cs="Arial"/>
+                <w:color w:val="000000" w:themeColor="text1"/>
+                <w:sz w:val="20"/>
+                <w:szCs w:val="20"/>
+              </w:rPr>
+              <w:t xml:space="preserve"> </w:t>
+            </w:r>
+            <w:r>
+              <w:rPr>
+                <w:rFonts w:ascii="Arial" w:hAnsi="Arial" w:cs="Arial"/>
+                <w:color w:val="000000" w:themeColor="text1"/>
+                <w:sz w:val="20"/>
+                <w:szCs w:val="20"/>
+              </w:rPr>
+              <w:t>kann nicht eingelesen werden (bel. EA-Fehler z.B. Datei nicht vorhanden, lesegeschützt, etc.)</w:t>
             </w:r>
           </w:p>
         </w:tc>
@@ -1415,27 +1622,45 @@
                 <w:sz w:val="20"/>
                 <w:szCs w:val="20"/>
               </w:rPr>
-              <w:t xml:space="preserve">1. Das System signalisiert, dass die </w:t>
-            </w:r>
-            <w:proofErr w:type="spellStart"/>
-            <w:r>
-              <w:rPr>
-                <w:rFonts w:ascii="Arial" w:hAnsi="Arial" w:cs="Arial"/>
-                <w:color w:val="000000" w:themeColor="text1"/>
-                <w:sz w:val="20"/>
-                <w:szCs w:val="20"/>
-              </w:rPr>
-              <w:t>Use</w:t>
-            </w:r>
-            <w:proofErr w:type="spellEnd"/>
-            <w:r>
-              <w:rPr>
-                <w:rFonts w:ascii="Arial" w:hAnsi="Arial" w:cs="Arial"/>
-                <w:color w:val="000000" w:themeColor="text1"/>
-                <w:sz w:val="20"/>
-                <w:szCs w:val="20"/>
-              </w:rPr>
-              <w:t>-Case-Datei nicht gelesen werden kann.</w:t>
+              <w:t xml:space="preserve">1. Das System </w:t>
+            </w:r>
+            <w:r>
+              <w:rPr>
+                <w:rFonts w:ascii="Arial" w:hAnsi="Arial" w:cs="Arial"/>
+                <w:color w:val="000000" w:themeColor="text1"/>
+                <w:sz w:val="20"/>
+                <w:szCs w:val="20"/>
+              </w:rPr>
+              <w:t>signalisiert, dass die Use-Case</w:t>
+            </w:r>
+            <w:r>
+              <w:rPr>
+                <w:rFonts w:ascii="Arial" w:hAnsi="Arial" w:cs="Arial"/>
+                <w:bCs/>
+                <w:color w:val="000000" w:themeColor="text1"/>
+                <w:sz w:val="20"/>
+                <w:szCs w:val="20"/>
+              </w:rPr>
+              <w:t xml:space="preserve"> </w:t>
+            </w:r>
+            <w:r>
+              <w:rPr>
+                <w:rFonts w:ascii="Arial" w:hAnsi="Arial" w:cs="Arial"/>
+                <w:bCs/>
+                <w:color w:val="000000" w:themeColor="text1"/>
+                <w:sz w:val="20"/>
+                <w:szCs w:val="20"/>
+              </w:rPr>
+              <w:t>Beschreibungsdatei</w:t>
+            </w:r>
+            <w:r>
+              <w:rPr>
+                <w:rFonts w:ascii="Arial" w:hAnsi="Arial" w:cs="Arial"/>
+                <w:color w:val="000000" w:themeColor="text1"/>
+                <w:sz w:val="20"/>
+                <w:szCs w:val="20"/>
+              </w:rPr>
+              <w:t xml:space="preserve"> nicht gelesen werden kann.</w:t>
             </w:r>
           </w:p>
           <w:p>
@@ -1750,10 +1975,21 @@
               <w:adjustRightInd w:val="0"/>
               <w:rPr>
                 <w:rFonts w:ascii="Arial" w:hAnsi="Arial" w:cs="Arial"/>
-                <w:sz w:val="20"/>
-                <w:szCs w:val="20"/>
-              </w:rPr>
-            </w:pPr>
+                <w:color w:val="FF0000"/>
+                <w:sz w:val="20"/>
+                <w:szCs w:val="20"/>
+              </w:rPr>
+            </w:pPr>
+            <w:r>
+              <w:rPr>
+                <w:rFonts w:ascii="Arial" w:hAnsi="Arial" w:cs="Arial"/>
+                <w:i/>
+                <w:color w:val="FF0000"/>
+                <w:sz w:val="20"/>
+                <w:szCs w:val="20"/>
+              </w:rPr>
+              <w:t>vorerst nur in deutsch, englisch sollte (später) auch möglich sein</w:t>
+            </w:r>
           </w:p>
         </w:tc>
       </w:tr>
@@ -1872,19 +2108,6 @@
               </w:rPr>
               <w:t>XML-Template das vom Benutzer ausgefüllt wird und eingelesen wird</w:t>
             </w:r>
-          </w:p>
-          <w:p>
-            <w:pPr>
-              <w:autoSpaceDE w:val="0"/>
-              <w:autoSpaceDN w:val="0"/>
-              <w:adjustRightInd w:val="0"/>
-              <w:rPr>
-                <w:rFonts w:ascii="Arial" w:hAnsi="Arial" w:cs="Arial"/>
-                <w:strike/>
-                <w:sz w:val="20"/>
-                <w:szCs w:val="20"/>
-              </w:rPr>
-            </w:pPr>
           </w:p>
         </w:tc>
       </w:tr>
@@ -1938,7 +2161,6 @@
                 <w:szCs w:val="20"/>
               </w:rPr>
             </w:pPr>
-            <w:proofErr w:type="spellStart"/>
             <w:r>
               <w:rPr>
                 <w:rFonts w:ascii="Arial" w:hAnsi="Arial" w:cs="Arial"/>
@@ -1960,19 +2182,7 @@
                 <w:sz w:val="20"/>
                 <w:szCs w:val="20"/>
               </w:rPr>
-              <w:t>se</w:t>
-            </w:r>
-            <w:proofErr w:type="spellEnd"/>
-            <w:r>
-              <w:rPr>
-                <w:rFonts w:ascii="Arial" w:hAnsi="Arial" w:cs="Arial"/>
-                <w:b/>
-                <w:bCs/>
-                <w:color w:val="000000" w:themeColor="text1"/>
-                <w:sz w:val="20"/>
-                <w:szCs w:val="20"/>
-              </w:rPr>
-              <w:t>-Case</w:t>
+              <w:t>se-Case</w:t>
             </w:r>
             <w:r>
               <w:rPr>
@@ -2287,27 +2497,34 @@
                 <w:sz w:val="20"/>
                 <w:szCs w:val="20"/>
               </w:rPr>
-              <w:t xml:space="preserve">Die </w:t>
-            </w:r>
-            <w:proofErr w:type="spellStart"/>
-            <w:r>
-              <w:rPr>
-                <w:rFonts w:ascii="Arial" w:hAnsi="Arial" w:cs="Arial"/>
-                <w:color w:val="000000" w:themeColor="text1"/>
-                <w:sz w:val="20"/>
-                <w:szCs w:val="20"/>
-              </w:rPr>
-              <w:t>Use</w:t>
-            </w:r>
-            <w:proofErr w:type="spellEnd"/>
-            <w:r>
-              <w:rPr>
-                <w:rFonts w:ascii="Arial" w:hAnsi="Arial" w:cs="Arial"/>
-                <w:color w:val="000000" w:themeColor="text1"/>
-                <w:sz w:val="20"/>
-                <w:szCs w:val="20"/>
-              </w:rPr>
-              <w:t>-Cases werden auf Vollständigkeit und Plausibilität überprüft</w:t>
+              <w:t>Der eingelesene Use-Case</w:t>
+            </w:r>
+            <w:r>
+              <w:rPr>
+                <w:rFonts w:ascii="Arial" w:hAnsi="Arial" w:cs="Arial"/>
+                <w:color w:val="000000" w:themeColor="text1"/>
+                <w:sz w:val="20"/>
+                <w:szCs w:val="20"/>
+              </w:rPr>
+              <w:t xml:space="preserve"> </w:t>
+            </w:r>
+            <w:r>
+              <w:rPr>
+                <w:rFonts w:ascii="Arial" w:hAnsi="Arial" w:cs="Arial"/>
+                <w:color w:val="000000" w:themeColor="text1"/>
+                <w:sz w:val="20"/>
+                <w:szCs w:val="20"/>
+              </w:rPr>
+              <w:t>wird</w:t>
+            </w:r>
+            <w:r>
+              <w:rPr>
+                <w:rFonts w:ascii="Arial" w:hAnsi="Arial" w:cs="Arial"/>
+                <w:color w:val="000000" w:themeColor="text1"/>
+                <w:sz w:val="20"/>
+                <w:szCs w:val="20"/>
+              </w:rPr>
+              <w:t xml:space="preserve"> auf Vollständigkeit und Plausibilität überprüft</w:t>
             </w:r>
             <w:r>
               <w:rPr>
@@ -2353,6 +2570,23 @@
                 <w:szCs w:val="20"/>
               </w:rPr>
               <w:br/>
+            </w:r>
+            <w:r>
+              <w:rPr>
+                <w:rFonts w:ascii="Arial" w:hAnsi="Arial" w:cs="Arial"/>
+                <w:color w:val="000000" w:themeColor="text1"/>
+                <w:sz w:val="20"/>
+                <w:szCs w:val="20"/>
+              </w:rPr>
+              <w:t xml:space="preserve">Das </w:t>
+            </w:r>
+            <w:r>
+              <w:rPr>
+                <w:rFonts w:ascii="Arial" w:hAnsi="Arial" w:cs="Arial"/>
+                <w:color w:val="000000" w:themeColor="text1"/>
+                <w:sz w:val="20"/>
+                <w:szCs w:val="20"/>
+              </w:rPr>
               <w:t>System</w:t>
             </w:r>
             <w:r>
@@ -2362,7 +2596,25 @@
                 <w:sz w:val="20"/>
                 <w:szCs w:val="20"/>
               </w:rPr>
-              <w:t xml:space="preserve"> gibt einen Bericht darüber </w:t>
+              <w:t xml:space="preserve"> gibt einen </w:t>
+            </w:r>
+            <w:r>
+              <w:rPr>
+                <w:rFonts w:ascii="Arial" w:hAnsi="Arial" w:cs="Arial"/>
+                <w:color w:val="000000" w:themeColor="text1"/>
+                <w:sz w:val="20"/>
+                <w:szCs w:val="20"/>
+              </w:rPr>
+              <w:t>Mängelb</w:t>
+            </w:r>
+            <w:r>
+              <w:rPr>
+                <w:rFonts w:ascii="Arial" w:hAnsi="Arial" w:cs="Arial"/>
+                <w:color w:val="000000" w:themeColor="text1"/>
+                <w:sz w:val="20"/>
+                <w:szCs w:val="20"/>
+              </w:rPr>
+              <w:t xml:space="preserve">ericht darüber </w:t>
             </w:r>
             <w:r>
               <w:rPr>
@@ -2501,27 +2753,7 @@
                 <w:sz w:val="20"/>
                 <w:szCs w:val="20"/>
               </w:rPr>
-              <w:t xml:space="preserve">Die </w:t>
-            </w:r>
-            <w:proofErr w:type="spellStart"/>
-            <w:r>
-              <w:rPr>
-                <w:rFonts w:ascii="Arial" w:hAnsi="Arial" w:cs="Arial"/>
-                <w:color w:val="000000" w:themeColor="text1"/>
-                <w:sz w:val="20"/>
-                <w:szCs w:val="20"/>
-              </w:rPr>
-              <w:t>Use</w:t>
-            </w:r>
-            <w:proofErr w:type="spellEnd"/>
-            <w:r>
-              <w:rPr>
-                <w:rFonts w:ascii="Arial" w:hAnsi="Arial" w:cs="Arial"/>
-                <w:color w:val="000000" w:themeColor="text1"/>
-                <w:sz w:val="20"/>
-                <w:szCs w:val="20"/>
-              </w:rPr>
-              <w:t>-Case Beschreibungsdatei ist erfolgreich eingelesen worden.</w:t>
+              <w:t>Die Use-Case Beschreibungsdatei ist erfolgreich eingelesen worden.</w:t>
             </w:r>
           </w:p>
         </w:tc>
@@ -2653,27 +2885,7 @@
                 <w:sz w:val="20"/>
                 <w:szCs w:val="20"/>
               </w:rPr>
-              <w:t xml:space="preserve"> </w:t>
-            </w:r>
-            <w:proofErr w:type="spellStart"/>
-            <w:r>
-              <w:rPr>
-                <w:rFonts w:ascii="Arial" w:hAnsi="Arial" w:cs="Arial"/>
-                <w:color w:val="000000" w:themeColor="text1"/>
-                <w:sz w:val="20"/>
-                <w:szCs w:val="20"/>
-              </w:rPr>
-              <w:t>Use</w:t>
-            </w:r>
-            <w:proofErr w:type="spellEnd"/>
-            <w:r>
-              <w:rPr>
-                <w:rFonts w:ascii="Arial" w:hAnsi="Arial" w:cs="Arial"/>
-                <w:color w:val="000000" w:themeColor="text1"/>
-                <w:sz w:val="20"/>
-                <w:szCs w:val="20"/>
-              </w:rPr>
-              <w:t>-Case Beschreibungsdatei wurde auf die RUCM-Regeln überprüft</w:t>
+              <w:t xml:space="preserve"> Use-Case Beschreibungsdatei wurde auf die RUCM-Regeln überprüft</w:t>
             </w:r>
             <w:r>
               <w:rPr>
@@ -2707,7 +2919,34 @@
                 <w:sz w:val="20"/>
                 <w:szCs w:val="20"/>
               </w:rPr>
-              <w:t>Der erstellte Bericht kann exportiert werden.</w:t>
+              <w:t xml:space="preserve">Der erstellte </w:t>
+            </w:r>
+            <w:r>
+              <w:rPr>
+                <w:rFonts w:ascii="Arial" w:hAnsi="Arial" w:cs="Arial"/>
+                <w:color w:val="000000" w:themeColor="text1"/>
+                <w:sz w:val="20"/>
+                <w:szCs w:val="20"/>
+              </w:rPr>
+              <w:t>Mängelb</w:t>
+            </w:r>
+            <w:r>
+              <w:rPr>
+                <w:rFonts w:ascii="Arial" w:hAnsi="Arial" w:cs="Arial"/>
+                <w:color w:val="000000" w:themeColor="text1"/>
+                <w:sz w:val="20"/>
+                <w:szCs w:val="20"/>
+              </w:rPr>
+              <w:t xml:space="preserve">ericht </w:t>
+            </w:r>
+            <w:r>
+              <w:rPr>
+                <w:rFonts w:ascii="Arial" w:hAnsi="Arial" w:cs="Arial"/>
+                <w:color w:val="000000" w:themeColor="text1"/>
+                <w:sz w:val="20"/>
+                <w:szCs w:val="20"/>
+              </w:rPr>
+              <w:t>kann exportiert werden.</w:t>
             </w:r>
           </w:p>
         </w:tc>
@@ -2859,27 +3098,296 @@
                 <w:sz w:val="20"/>
                 <w:szCs w:val="20"/>
               </w:rPr>
-              <w:t xml:space="preserve">1. </w:t>
-            </w:r>
-            <w:proofErr w:type="spellStart"/>
-            <w:r>
-              <w:rPr>
-                <w:rFonts w:ascii="Arial" w:hAnsi="Arial" w:cs="Arial"/>
-                <w:color w:val="000000" w:themeColor="text1"/>
-                <w:sz w:val="20"/>
-                <w:szCs w:val="20"/>
-              </w:rPr>
-              <w:t>UseCase</w:t>
-            </w:r>
-            <w:proofErr w:type="spellEnd"/>
-            <w:r>
-              <w:rPr>
-                <w:rFonts w:ascii="Arial" w:hAnsi="Arial" w:cs="Arial"/>
-                <w:color w:val="000000" w:themeColor="text1"/>
-                <w:sz w:val="20"/>
-                <w:szCs w:val="20"/>
-              </w:rPr>
-              <w:t xml:space="preserve"> beginnt automatisch nachdem Datei eingelesen wurde</w:t>
+              <w:t xml:space="preserve">1. Der </w:t>
+            </w:r>
+            <w:r>
+              <w:rPr>
+                <w:rFonts w:ascii="Arial" w:hAnsi="Arial" w:cs="Arial"/>
+                <w:color w:val="000000" w:themeColor="text1"/>
+                <w:sz w:val="20"/>
+                <w:szCs w:val="20"/>
+              </w:rPr>
+              <w:t>Use</w:t>
+            </w:r>
+            <w:r>
+              <w:rPr>
+                <w:rFonts w:ascii="Arial" w:hAnsi="Arial" w:cs="Arial"/>
+                <w:color w:val="000000" w:themeColor="text1"/>
+                <w:sz w:val="20"/>
+                <w:szCs w:val="20"/>
+              </w:rPr>
+              <w:t>-</w:t>
+            </w:r>
+            <w:r>
+              <w:rPr>
+                <w:rFonts w:ascii="Arial" w:hAnsi="Arial" w:cs="Arial"/>
+                <w:color w:val="000000" w:themeColor="text1"/>
+                <w:sz w:val="20"/>
+                <w:szCs w:val="20"/>
+              </w:rPr>
+              <w:t xml:space="preserve">Case beginnt automatisch nachdem </w:t>
+            </w:r>
+            <w:r>
+              <w:rPr>
+                <w:rFonts w:ascii="Arial" w:hAnsi="Arial" w:cs="Arial"/>
+                <w:color w:val="000000" w:themeColor="text1"/>
+                <w:sz w:val="20"/>
+                <w:szCs w:val="20"/>
+              </w:rPr>
+              <w:t xml:space="preserve">Beschreibungsdatei </w:t>
+            </w:r>
+            <w:r>
+              <w:rPr>
+                <w:rFonts w:ascii="Arial" w:hAnsi="Arial" w:cs="Arial"/>
+                <w:color w:val="000000" w:themeColor="text1"/>
+                <w:sz w:val="20"/>
+                <w:szCs w:val="20"/>
+              </w:rPr>
+              <w:t xml:space="preserve">eingelesen </w:t>
+            </w:r>
+            <w:r>
+              <w:rPr>
+                <w:rFonts w:ascii="Arial" w:hAnsi="Arial" w:cs="Arial"/>
+                <w:color w:val="000000" w:themeColor="text1"/>
+                <w:sz w:val="20"/>
+                <w:szCs w:val="20"/>
+              </w:rPr>
+              <w:br/>
+              <w:t xml:space="preserve">    </w:t>
+            </w:r>
+            <w:r>
+              <w:rPr>
+                <w:rFonts w:ascii="Arial" w:hAnsi="Arial" w:cs="Arial"/>
+                <w:color w:val="000000" w:themeColor="text1"/>
+                <w:sz w:val="20"/>
+                <w:szCs w:val="20"/>
+              </w:rPr>
+              <w:t xml:space="preserve"> </w:t>
+            </w:r>
+            <w:r>
+              <w:rPr>
+                <w:rFonts w:ascii="Arial" w:hAnsi="Arial" w:cs="Arial"/>
+                <w:color w:val="000000" w:themeColor="text1"/>
+                <w:sz w:val="20"/>
+                <w:szCs w:val="20"/>
+              </w:rPr>
+              <w:t>wurde</w:t>
+            </w:r>
+          </w:p>
+          <w:p>
+            <w:pPr>
+              <w:autoSpaceDE w:val="0"/>
+              <w:autoSpaceDN w:val="0"/>
+              <w:adjustRightInd w:val="0"/>
+              <w:jc w:val="both"/>
+              <w:rPr>
+                <w:rFonts w:ascii="Arial" w:hAnsi="Arial" w:cs="Arial"/>
+                <w:color w:val="000000" w:themeColor="text1"/>
+                <w:sz w:val="20"/>
+                <w:szCs w:val="20"/>
+              </w:rPr>
+            </w:pPr>
+            <w:r>
+              <w:rPr>
+                <w:rFonts w:ascii="Arial" w:hAnsi="Arial" w:cs="Arial"/>
+                <w:color w:val="000000" w:themeColor="text1"/>
+                <w:sz w:val="20"/>
+                <w:szCs w:val="20"/>
+              </w:rPr>
+              <w:t xml:space="preserve">2. Sicherstellung des Vorhandenseins der notwendigen </w:t>
+            </w:r>
+            <w:r>
+              <w:rPr>
+                <w:rFonts w:ascii="Arial" w:hAnsi="Arial" w:cs="Arial"/>
+                <w:color w:val="000000" w:themeColor="text1"/>
+                <w:sz w:val="20"/>
+                <w:szCs w:val="20"/>
+              </w:rPr>
+              <w:t>Use-Case-</w:t>
+            </w:r>
+            <w:r>
+              <w:rPr>
+                <w:rFonts w:ascii="Arial" w:hAnsi="Arial" w:cs="Arial"/>
+                <w:color w:val="000000" w:themeColor="text1"/>
+                <w:sz w:val="20"/>
+                <w:szCs w:val="20"/>
+              </w:rPr>
+              <w:t>Bestandteile</w:t>
+            </w:r>
+            <w:r>
+              <w:rPr>
+                <w:rFonts w:ascii="Arial" w:hAnsi="Arial" w:cs="Arial"/>
+                <w:color w:val="000000" w:themeColor="text1"/>
+                <w:sz w:val="20"/>
+                <w:szCs w:val="20"/>
+              </w:rPr>
+              <w:t xml:space="preserve"> </w:t>
+            </w:r>
+            <w:r>
+              <w:rPr>
+                <w:rFonts w:ascii="Arial" w:hAnsi="Arial" w:cs="Arial"/>
+                <w:color w:val="000000" w:themeColor="text1"/>
+                <w:sz w:val="20"/>
+                <w:szCs w:val="20"/>
+              </w:rPr>
+              <w:br/>
+              <w:t xml:space="preserve">    (Name, Vor- und Nachbedingung, Normaler Ablauf,…)</w:t>
+            </w:r>
+          </w:p>
+          <w:p>
+            <w:pPr>
+              <w:autoSpaceDE w:val="0"/>
+              <w:autoSpaceDN w:val="0"/>
+              <w:adjustRightInd w:val="0"/>
+              <w:ind w:right="176"/>
+              <w:rPr>
+                <w:rFonts w:ascii="Arial" w:hAnsi="Arial" w:cs="Arial"/>
+                <w:color w:val="000000" w:themeColor="text1"/>
+                <w:sz w:val="20"/>
+                <w:szCs w:val="20"/>
+              </w:rPr>
+            </w:pPr>
+            <w:r>
+              <w:rPr>
+                <w:rFonts w:ascii="Arial" w:hAnsi="Arial" w:cs="Arial"/>
+                <w:color w:val="000000" w:themeColor="text1"/>
+                <w:sz w:val="20"/>
+                <w:szCs w:val="20"/>
+              </w:rPr>
+              <w:t xml:space="preserve">3. Überprüfung aller </w:t>
+            </w:r>
+            <w:r>
+              <w:rPr>
+                <w:rFonts w:ascii="Arial" w:hAnsi="Arial" w:cs="Arial"/>
+                <w:color w:val="000000" w:themeColor="text1"/>
+                <w:sz w:val="20"/>
+                <w:szCs w:val="20"/>
+              </w:rPr>
+              <w:t>Szenarien</w:t>
+            </w:r>
+            <w:r>
+              <w:rPr>
+                <w:rFonts w:ascii="Arial" w:hAnsi="Arial" w:cs="Arial"/>
+                <w:color w:val="000000" w:themeColor="text1"/>
+                <w:sz w:val="20"/>
+                <w:szCs w:val="20"/>
+              </w:rPr>
+              <w:t xml:space="preserve"> auf Plausibilität</w:t>
+            </w:r>
+            <w:r>
+              <w:rPr>
+                <w:rFonts w:ascii="Arial" w:hAnsi="Arial" w:cs="Arial"/>
+                <w:color w:val="000000" w:themeColor="text1"/>
+                <w:sz w:val="20"/>
+                <w:szCs w:val="20"/>
+              </w:rPr>
+              <w:t xml:space="preserve"> (</w:t>
+            </w:r>
+            <w:r>
+              <w:rPr>
+                <w:rFonts w:ascii="Arial" w:hAnsi="Arial" w:cs="Arial"/>
+                <w:color w:val="000000" w:themeColor="text1"/>
+                <w:sz w:val="20"/>
+                <w:szCs w:val="20"/>
+              </w:rPr>
+              <w:t xml:space="preserve">mit der Zyklustiefe </w:t>
+            </w:r>
+            <w:r>
+              <w:rPr>
+                <w:rFonts w:ascii="Arial" w:hAnsi="Arial" w:cs="Arial"/>
+                <w:color w:val="000000" w:themeColor="text1"/>
+                <w:sz w:val="20"/>
+                <w:szCs w:val="20"/>
+              </w:rPr>
+              <w:t>„</w:t>
+            </w:r>
+            <w:r>
+              <w:rPr>
+                <w:rFonts w:ascii="Arial" w:hAnsi="Arial" w:cs="Arial"/>
+                <w:color w:val="000000" w:themeColor="text1"/>
+                <w:sz w:val="20"/>
+                <w:szCs w:val="20"/>
+              </w:rPr>
+              <w:t>1</w:t>
+            </w:r>
+            <w:r>
+              <w:rPr>
+                <w:rFonts w:ascii="Arial" w:hAnsi="Arial" w:cs="Arial"/>
+                <w:color w:val="000000" w:themeColor="text1"/>
+                <w:sz w:val="20"/>
+                <w:szCs w:val="20"/>
+              </w:rPr>
+              <w:t>“</w:t>
+            </w:r>
+            <w:r>
+              <w:rPr>
+                <w:rFonts w:ascii="Arial" w:hAnsi="Arial" w:cs="Arial"/>
+                <w:color w:val="000000" w:themeColor="text1"/>
+                <w:sz w:val="20"/>
+                <w:szCs w:val="20"/>
+              </w:rPr>
+              <w:t>)</w:t>
+            </w:r>
+          </w:p>
+          <w:p>
+            <w:pPr>
+              <w:autoSpaceDE w:val="0"/>
+              <w:autoSpaceDN w:val="0"/>
+              <w:adjustRightInd w:val="0"/>
+              <w:ind w:right="34"/>
+              <w:jc w:val="both"/>
+              <w:rPr>
+                <w:rFonts w:ascii="Arial" w:hAnsi="Arial" w:cs="Arial"/>
+                <w:color w:val="000000" w:themeColor="text1"/>
+                <w:sz w:val="20"/>
+                <w:szCs w:val="20"/>
+              </w:rPr>
+            </w:pPr>
+            <w:r>
+              <w:rPr>
+                <w:rFonts w:ascii="Arial" w:hAnsi="Arial" w:cs="Arial"/>
+                <w:color w:val="000000" w:themeColor="text1"/>
+                <w:sz w:val="20"/>
+                <w:szCs w:val="20"/>
+              </w:rPr>
+              <w:t>4. Da</w:t>
+            </w:r>
+            <w:r>
+              <w:rPr>
+                <w:rFonts w:ascii="Arial" w:hAnsi="Arial" w:cs="Arial"/>
+                <w:color w:val="000000" w:themeColor="text1"/>
+                <w:sz w:val="20"/>
+                <w:szCs w:val="20"/>
+              </w:rPr>
+              <w:t xml:space="preserve">s System überprüft die Use-Case Beschreibungsdatei </w:t>
+            </w:r>
+            <w:r>
+              <w:rPr>
+                <w:rFonts w:ascii="Arial" w:hAnsi="Arial" w:cs="Arial"/>
+                <w:color w:val="000000" w:themeColor="text1"/>
+                <w:sz w:val="20"/>
+                <w:szCs w:val="20"/>
+              </w:rPr>
+              <w:t xml:space="preserve">auf Einhaltung der </w:t>
+            </w:r>
+            <w:r>
+              <w:rPr>
+                <w:rFonts w:ascii="Arial" w:hAnsi="Arial" w:cs="Arial"/>
+                <w:color w:val="000000" w:themeColor="text1"/>
+                <w:sz w:val="20"/>
+                <w:szCs w:val="20"/>
+              </w:rPr>
+              <w:br/>
+              <w:t xml:space="preserve">    </w:t>
+            </w:r>
+            <w:r>
+              <w:rPr>
+                <w:rFonts w:ascii="Arial" w:hAnsi="Arial" w:cs="Arial"/>
+                <w:color w:val="000000" w:themeColor="text1"/>
+                <w:sz w:val="20"/>
+                <w:szCs w:val="20"/>
+              </w:rPr>
+              <w:t>RUCM-Regeln.</w:t>
             </w:r>
           </w:p>
           <w:p>
@@ -2903,30 +3411,7 @@
                 <w:sz w:val="20"/>
                 <w:szCs w:val="20"/>
               </w:rPr>
-              <w:t>2. Sicherstellung des Vorhandenseins der notwendigen Bestandteile</w:t>
-            </w:r>
-          </w:p>
-          <w:p>
-            <w:pPr>
-              <w:autoSpaceDE w:val="0"/>
-              <w:autoSpaceDN w:val="0"/>
-              <w:adjustRightInd w:val="0"/>
-              <w:ind w:right="-430"/>
-              <w:rPr>
-                <w:rFonts w:ascii="Arial" w:hAnsi="Arial" w:cs="Arial"/>
-                <w:color w:val="000000" w:themeColor="text1"/>
-                <w:sz w:val="20"/>
-                <w:szCs w:val="20"/>
-              </w:rPr>
-            </w:pPr>
-            <w:r>
-              <w:rPr>
-                <w:rFonts w:ascii="Arial" w:hAnsi="Arial" w:cs="Arial"/>
-                <w:color w:val="000000" w:themeColor="text1"/>
-                <w:sz w:val="20"/>
-                <w:szCs w:val="20"/>
-              </w:rPr>
-              <w:t>3. Überprüfung aller Ablauf-Varianten auf Plausibilität</w:t>
+              <w:t>5. Das System zeigt an, dass keine Fehler vorhanden sind.</w:t>
             </w:r>
           </w:p>
           <w:p>
@@ -2950,75 +3435,25 @@
                 <w:sz w:val="20"/>
                 <w:szCs w:val="20"/>
               </w:rPr>
-              <w:t xml:space="preserve">4. Das System überprüft die </w:t>
-            </w:r>
-            <w:proofErr w:type="spellStart"/>
-            <w:r>
-              <w:rPr>
-                <w:rFonts w:ascii="Arial" w:hAnsi="Arial" w:cs="Arial"/>
-                <w:color w:val="000000" w:themeColor="text1"/>
-                <w:sz w:val="20"/>
-                <w:szCs w:val="20"/>
-              </w:rPr>
-              <w:t>Use</w:t>
-            </w:r>
-            <w:proofErr w:type="spellEnd"/>
-            <w:r>
-              <w:rPr>
-                <w:rFonts w:ascii="Arial" w:hAnsi="Arial" w:cs="Arial"/>
-                <w:color w:val="000000" w:themeColor="text1"/>
-                <w:sz w:val="20"/>
-                <w:szCs w:val="20"/>
-              </w:rPr>
-              <w:t>-Case-Datei auf Einhaltung der RUCM-Regeln.</w:t>
-            </w:r>
-          </w:p>
-          <w:p>
-            <w:pPr>
-              <w:autoSpaceDE w:val="0"/>
-              <w:autoSpaceDN w:val="0"/>
-              <w:adjustRightInd w:val="0"/>
-              <w:ind w:right="-430"/>
-              <w:jc w:val="both"/>
-              <w:rPr>
-                <w:rFonts w:ascii="Arial" w:hAnsi="Arial" w:cs="Arial"/>
-                <w:color w:val="000000" w:themeColor="text1"/>
-                <w:sz w:val="20"/>
-                <w:szCs w:val="20"/>
-              </w:rPr>
-            </w:pPr>
-            <w:r>
-              <w:rPr>
-                <w:rFonts w:ascii="Arial" w:hAnsi="Arial" w:cs="Arial"/>
-                <w:color w:val="000000" w:themeColor="text1"/>
-                <w:sz w:val="20"/>
-                <w:szCs w:val="20"/>
-              </w:rPr>
-              <w:t>5. Das System zeigt an, dass keine Fehler vorhanden sind.</w:t>
-            </w:r>
-          </w:p>
-          <w:p>
-            <w:pPr>
-              <w:autoSpaceDE w:val="0"/>
-              <w:autoSpaceDN w:val="0"/>
-              <w:adjustRightInd w:val="0"/>
-              <w:ind w:right="-430"/>
-              <w:jc w:val="both"/>
-              <w:rPr>
-                <w:rFonts w:ascii="Arial" w:hAnsi="Arial" w:cs="Arial"/>
-                <w:color w:val="000000" w:themeColor="text1"/>
-                <w:sz w:val="20"/>
-                <w:szCs w:val="20"/>
-              </w:rPr>
-            </w:pPr>
-            <w:r>
-              <w:rPr>
-                <w:rFonts w:ascii="Arial" w:hAnsi="Arial" w:cs="Arial"/>
-                <w:color w:val="000000" w:themeColor="text1"/>
-                <w:sz w:val="20"/>
-                <w:szCs w:val="20"/>
-              </w:rPr>
-              <w:t xml:space="preserve">6. Das System zeigt den Graphen </w:t>
+              <w:t xml:space="preserve">6. Das System </w:t>
+            </w:r>
+            <w:r>
+              <w:rPr>
+                <w:rFonts w:ascii="Arial" w:hAnsi="Arial" w:cs="Arial"/>
+                <w:color w:val="000000" w:themeColor="text1"/>
+                <w:sz w:val="20"/>
+                <w:szCs w:val="20"/>
+              </w:rPr>
+              <w:t>zeichnet</w:t>
+            </w:r>
+            <w:r>
+              <w:rPr>
+                <w:rFonts w:ascii="Arial" w:hAnsi="Arial" w:cs="Arial"/>
+                <w:color w:val="000000" w:themeColor="text1"/>
+                <w:sz w:val="20"/>
+                <w:szCs w:val="20"/>
+              </w:rPr>
+              <w:t xml:space="preserve"> den Graphen </w:t>
             </w:r>
           </w:p>
           <w:p>
@@ -3030,19 +3465,37 @@
               <w:ind w:right="39"/>
               <w:rPr>
                 <w:rFonts w:ascii="Arial" w:hAnsi="Arial" w:cs="Arial"/>
-                <w:color w:val="00B0F0"/>
-                <w:sz w:val="20"/>
-                <w:szCs w:val="20"/>
-              </w:rPr>
-            </w:pPr>
-            <w:r>
-              <w:rPr>
-                <w:rFonts w:ascii="Arial" w:hAnsi="Arial" w:cs="Arial"/>
-                <w:color w:val="000000" w:themeColor="text1"/>
-                <w:sz w:val="20"/>
-                <w:szCs w:val="20"/>
-              </w:rPr>
-              <w:t xml:space="preserve">7. Das System zeigt </w:t>
+                <w:color w:val="000000" w:themeColor="text1"/>
+                <w:sz w:val="20"/>
+                <w:szCs w:val="20"/>
+              </w:rPr>
+            </w:pPr>
+            <w:r>
+              <w:rPr>
+                <w:rFonts w:ascii="Arial" w:hAnsi="Arial" w:cs="Arial"/>
+                <w:color w:val="000000" w:themeColor="text1"/>
+                <w:sz w:val="20"/>
+                <w:szCs w:val="20"/>
+              </w:rPr>
+              <w:t xml:space="preserve">7. Das System </w:t>
+            </w:r>
+            <w:r>
+              <w:rPr>
+                <w:rFonts w:ascii="Arial" w:hAnsi="Arial" w:cs="Arial"/>
+                <w:color w:val="000000" w:themeColor="text1"/>
+                <w:sz w:val="20"/>
+                <w:szCs w:val="20"/>
+              </w:rPr>
+              <w:t>zeichnet</w:t>
+            </w:r>
+            <w:r>
+              <w:rPr>
+                <w:rFonts w:ascii="Arial" w:hAnsi="Arial" w:cs="Arial"/>
+                <w:color w:val="000000" w:themeColor="text1"/>
+                <w:sz w:val="20"/>
+                <w:szCs w:val="20"/>
+              </w:rPr>
+              <w:t xml:space="preserve"> </w:t>
             </w:r>
             <w:r>
               <w:rPr>
@@ -3087,16 +3540,16 @@
                 <w:sz w:val="20"/>
                 <w:szCs w:val="20"/>
               </w:rPr>
-              <w:t xml:space="preserve"> an</w:t>
-            </w:r>
-            <w:r>
-              <w:rPr>
-                <w:rFonts w:ascii="Arial" w:hAnsi="Arial" w:cs="Arial"/>
-                <w:color w:val="000000" w:themeColor="text1"/>
-                <w:sz w:val="20"/>
-                <w:szCs w:val="20"/>
-              </w:rPr>
-              <w:t xml:space="preserve"> (</w:t>
+              <w:t xml:space="preserve"> </w:t>
+            </w:r>
+            <w:r>
+              <w:rPr>
+                <w:rFonts w:ascii="Arial" w:hAnsi="Arial" w:cs="Arial"/>
+                <w:color w:val="000000" w:themeColor="text1"/>
+                <w:sz w:val="20"/>
+                <w:szCs w:val="20"/>
+              </w:rPr>
+              <w:t>(</w:t>
             </w:r>
             <w:r>
               <w:rPr>
@@ -3147,6 +3600,25 @@
                 <w:szCs w:val="20"/>
               </w:rPr>
               <w:t>)</w:t>
+            </w:r>
+            <w:r>
+              <w:rPr>
+                <w:rFonts w:ascii="Arial" w:hAnsi="Arial" w:cs="Arial"/>
+                <w:color w:val="000000" w:themeColor="text1"/>
+                <w:sz w:val="20"/>
+                <w:szCs w:val="20"/>
+              </w:rPr>
+              <w:br/>
+            </w:r>
+            <w:r>
+              <w:rPr>
+                <w:rFonts w:ascii="Arial" w:hAnsi="Arial" w:cs="Arial"/>
+                <w:b/>
+                <w:color w:val="000000" w:themeColor="text1"/>
+                <w:sz w:val="20"/>
+                <w:szCs w:val="20"/>
+              </w:rPr>
+              <w:t>Ende.</w:t>
             </w:r>
           </w:p>
         </w:tc>
@@ -3286,7 +3758,25 @@
                 <w:sz w:val="20"/>
                 <w:szCs w:val="20"/>
               </w:rPr>
-              <w:t>icht alle notwendigen Bestandteile enthalten</w:t>
+              <w:t xml:space="preserve">icht alle notwendigen </w:t>
+            </w:r>
+            <w:r>
+              <w:rPr>
+                <w:rFonts w:ascii="Arial" w:hAnsi="Arial" w:cs="Arial"/>
+                <w:color w:val="000000" w:themeColor="text1"/>
+                <w:sz w:val="20"/>
+                <w:szCs w:val="20"/>
+              </w:rPr>
+              <w:t>Use-Case-</w:t>
+            </w:r>
+            <w:r>
+              <w:rPr>
+                <w:rFonts w:ascii="Arial" w:hAnsi="Arial" w:cs="Arial"/>
+                <w:color w:val="000000" w:themeColor="text1"/>
+                <w:sz w:val="20"/>
+                <w:szCs w:val="20"/>
+              </w:rPr>
+              <w:t>Bestandteile enthalten</w:t>
             </w:r>
           </w:p>
         </w:tc>
@@ -3425,31 +3915,12 @@
             <w:r>
               <w:rPr>
                 <w:rFonts w:ascii="Arial" w:hAnsi="Arial" w:cs="Arial"/>
-                <w:color w:val="000000" w:themeColor="text1"/>
-                <w:sz w:val="20"/>
-                <w:szCs w:val="20"/>
-              </w:rPr>
-              <w:t xml:space="preserve">3. Der </w:t>
-            </w:r>
-            <w:proofErr w:type="spellStart"/>
-            <w:r>
-              <w:rPr>
-                <w:rFonts w:ascii="Arial" w:hAnsi="Arial" w:cs="Arial"/>
-                <w:color w:val="000000" w:themeColor="text1"/>
-                <w:sz w:val="20"/>
-                <w:szCs w:val="20"/>
-              </w:rPr>
-              <w:t>Use</w:t>
-            </w:r>
-            <w:proofErr w:type="spellEnd"/>
-            <w:r>
-              <w:rPr>
-                <w:rFonts w:ascii="Arial" w:hAnsi="Arial" w:cs="Arial"/>
-                <w:color w:val="000000" w:themeColor="text1"/>
-                <w:sz w:val="20"/>
-                <w:szCs w:val="20"/>
-              </w:rPr>
-              <w:t>-Case endet</w:t>
+                <w:b/>
+                <w:color w:val="000000" w:themeColor="text1"/>
+                <w:sz w:val="20"/>
+                <w:szCs w:val="20"/>
+              </w:rPr>
+              <w:t>Ende</w:t>
             </w:r>
           </w:p>
         </w:tc>
@@ -3534,36 +4005,34 @@
                 <w:sz w:val="20"/>
                 <w:szCs w:val="20"/>
               </w:rPr>
-              <w:t xml:space="preserve">Es wurden ein </w:t>
-            </w:r>
-            <w:proofErr w:type="spellStart"/>
-            <w:r>
-              <w:rPr>
-                <w:rFonts w:ascii="Arial" w:hAnsi="Arial" w:cs="Arial"/>
-                <w:color w:val="000000" w:themeColor="text1"/>
-                <w:sz w:val="20"/>
-                <w:szCs w:val="20"/>
-              </w:rPr>
-              <w:t>u</w:t>
-            </w:r>
-            <w:r>
-              <w:rPr>
-                <w:rFonts w:ascii="Arial" w:hAnsi="Arial" w:cs="Arial"/>
-                <w:color w:val="000000" w:themeColor="text1"/>
-                <w:sz w:val="20"/>
-                <w:szCs w:val="20"/>
-              </w:rPr>
-              <w:t>nplausible</w:t>
-            </w:r>
-            <w:proofErr w:type="spellEnd"/>
-            <w:r>
-              <w:rPr>
-                <w:rFonts w:ascii="Arial" w:hAnsi="Arial" w:cs="Arial"/>
-                <w:color w:val="000000" w:themeColor="text1"/>
-                <w:sz w:val="20"/>
-                <w:szCs w:val="20"/>
-              </w:rPr>
-              <w:t xml:space="preserve"> Ablauf-Variante festgestellt</w:t>
+              <w:t xml:space="preserve">Es wurden ein nicht </w:t>
+            </w:r>
+            <w:r>
+              <w:rPr>
+                <w:rFonts w:ascii="Arial" w:hAnsi="Arial" w:cs="Arial"/>
+                <w:color w:val="000000" w:themeColor="text1"/>
+                <w:sz w:val="20"/>
+                <w:szCs w:val="20"/>
+              </w:rPr>
+              <w:t>plausible</w:t>
+            </w:r>
+            <w:r>
+              <w:rPr>
+                <w:rFonts w:ascii="Arial" w:hAnsi="Arial" w:cs="Arial"/>
+                <w:color w:val="000000" w:themeColor="text1"/>
+                <w:sz w:val="20"/>
+                <w:szCs w:val="20"/>
+              </w:rPr>
+              <w:t>s Szenario</w:t>
+            </w:r>
+            <w:r>
+              <w:rPr>
+                <w:rFonts w:ascii="Arial" w:hAnsi="Arial" w:cs="Arial"/>
+                <w:color w:val="000000" w:themeColor="text1"/>
+                <w:sz w:val="20"/>
+                <w:szCs w:val="20"/>
+              </w:rPr>
+              <w:t xml:space="preserve"> festgestellt</w:t>
             </w:r>
           </w:p>
         </w:tc>
@@ -3701,31 +4170,12 @@
             <w:r>
               <w:rPr>
                 <w:rFonts w:ascii="Arial" w:hAnsi="Arial" w:cs="Arial"/>
-                <w:color w:val="000000" w:themeColor="text1"/>
-                <w:sz w:val="20"/>
-                <w:szCs w:val="20"/>
-              </w:rPr>
-              <w:t xml:space="preserve">3. Der </w:t>
-            </w:r>
-            <w:proofErr w:type="spellStart"/>
-            <w:r>
-              <w:rPr>
-                <w:rFonts w:ascii="Arial" w:hAnsi="Arial" w:cs="Arial"/>
-                <w:color w:val="000000" w:themeColor="text1"/>
-                <w:sz w:val="20"/>
-                <w:szCs w:val="20"/>
-              </w:rPr>
-              <w:t>Use</w:t>
-            </w:r>
-            <w:proofErr w:type="spellEnd"/>
-            <w:r>
-              <w:rPr>
-                <w:rFonts w:ascii="Arial" w:hAnsi="Arial" w:cs="Arial"/>
-                <w:color w:val="000000" w:themeColor="text1"/>
-                <w:sz w:val="20"/>
-                <w:szCs w:val="20"/>
-              </w:rPr>
-              <w:t>-Case endet</w:t>
+                <w:b/>
+                <w:color w:val="000000" w:themeColor="text1"/>
+                <w:sz w:val="20"/>
+                <w:szCs w:val="20"/>
+              </w:rPr>
+              <w:t>Ende</w:t>
             </w:r>
           </w:p>
         </w:tc>
@@ -3847,27 +4297,34 @@
                 <w:sz w:val="20"/>
                 <w:szCs w:val="20"/>
               </w:rPr>
-              <w:t xml:space="preserve">Fehler in der </w:t>
-            </w:r>
-            <w:proofErr w:type="spellStart"/>
-            <w:r>
-              <w:rPr>
-                <w:rFonts w:ascii="Arial" w:hAnsi="Arial" w:cs="Arial"/>
-                <w:color w:val="000000" w:themeColor="text1"/>
-                <w:sz w:val="20"/>
-                <w:szCs w:val="20"/>
-              </w:rPr>
-              <w:t>Use</w:t>
-            </w:r>
-            <w:proofErr w:type="spellEnd"/>
-            <w:r>
-              <w:rPr>
-                <w:rFonts w:ascii="Arial" w:hAnsi="Arial" w:cs="Arial"/>
-                <w:color w:val="000000" w:themeColor="text1"/>
-                <w:sz w:val="20"/>
-                <w:szCs w:val="20"/>
-              </w:rPr>
-              <w:t>-Case-Datei erkannt</w:t>
+              <w:t>Fehler in der Use-Case-</w:t>
+            </w:r>
+            <w:r>
+              <w:rPr>
+                <w:rFonts w:ascii="Arial" w:hAnsi="Arial" w:cs="Arial"/>
+                <w:color w:val="000000" w:themeColor="text1"/>
+                <w:sz w:val="20"/>
+                <w:szCs w:val="20"/>
+              </w:rPr>
+              <w:t xml:space="preserve"> </w:t>
+            </w:r>
+            <w:r>
+              <w:rPr>
+                <w:rFonts w:ascii="Arial" w:hAnsi="Arial" w:cs="Arial"/>
+                <w:color w:val="000000" w:themeColor="text1"/>
+                <w:sz w:val="20"/>
+                <w:szCs w:val="20"/>
+              </w:rPr>
+              <w:t xml:space="preserve">Beschreibungsdatei </w:t>
+            </w:r>
+            <w:r>
+              <w:rPr>
+                <w:rFonts w:ascii="Arial" w:hAnsi="Arial" w:cs="Arial"/>
+                <w:color w:val="000000" w:themeColor="text1"/>
+                <w:sz w:val="20"/>
+                <w:szCs w:val="20"/>
+              </w:rPr>
+              <w:t>erkannt</w:t>
             </w:r>
           </w:p>
         </w:tc>
@@ -3987,31 +4444,12 @@
             <w:r>
               <w:rPr>
                 <w:rFonts w:ascii="Arial" w:hAnsi="Arial" w:cs="Arial"/>
-                <w:color w:val="000000" w:themeColor="text1"/>
-                <w:sz w:val="20"/>
-                <w:szCs w:val="20"/>
-              </w:rPr>
-              <w:t xml:space="preserve">3. Der </w:t>
-            </w:r>
-            <w:proofErr w:type="spellStart"/>
-            <w:r>
-              <w:rPr>
-                <w:rFonts w:ascii="Arial" w:hAnsi="Arial" w:cs="Arial"/>
-                <w:color w:val="000000" w:themeColor="text1"/>
-                <w:sz w:val="20"/>
-                <w:szCs w:val="20"/>
-              </w:rPr>
-              <w:t>Use</w:t>
-            </w:r>
-            <w:proofErr w:type="spellEnd"/>
-            <w:r>
-              <w:rPr>
-                <w:rFonts w:ascii="Arial" w:hAnsi="Arial" w:cs="Arial"/>
-                <w:color w:val="000000" w:themeColor="text1"/>
-                <w:sz w:val="20"/>
-                <w:szCs w:val="20"/>
-              </w:rPr>
-              <w:t>-Case endet</w:t>
+                <w:b/>
+                <w:color w:val="000000" w:themeColor="text1"/>
+                <w:sz w:val="20"/>
+                <w:szCs w:val="20"/>
+              </w:rPr>
+              <w:t>Ende</w:t>
             </w:r>
           </w:p>
         </w:tc>
@@ -4296,7 +4734,17 @@
                 <w:szCs w:val="20"/>
               </w:rPr>
               <w:lastRenderedPageBreak/>
-              <w:t>Mängel-Bericht exportieren</w:t>
+              <w:t>Mängelb</w:t>
+            </w:r>
+            <w:r>
+              <w:rPr>
+                <w:rFonts w:ascii="Arial" w:hAnsi="Arial" w:cs="Arial"/>
+                <w:b/>
+                <w:color w:val="000000" w:themeColor="text1"/>
+                <w:sz w:val="20"/>
+                <w:szCs w:val="20"/>
+              </w:rPr>
+              <w:t>ericht exportieren</w:t>
             </w:r>
           </w:p>
         </w:tc>
@@ -4587,42 +5035,84 @@
               <w:adjustRightInd w:val="0"/>
               <w:spacing w:before="120" w:after="120"/>
               <w:ind w:right="40"/>
-              <w:jc w:val="both"/>
-              <w:rPr>
-                <w:rFonts w:ascii="Arial" w:hAnsi="Arial" w:cs="Arial"/>
-                <w:color w:val="000000" w:themeColor="text1"/>
-                <w:sz w:val="20"/>
-                <w:szCs w:val="20"/>
-              </w:rPr>
-            </w:pPr>
-            <w:r>
-              <w:rPr>
-                <w:rFonts w:ascii="Arial" w:hAnsi="Arial" w:cs="Arial"/>
-                <w:color w:val="000000" w:themeColor="text1"/>
-                <w:sz w:val="20"/>
-                <w:szCs w:val="20"/>
-              </w:rPr>
-              <w:t xml:space="preserve">Der Bericht über die Einhaltung der RUCM-Regeln in der </w:t>
-            </w:r>
-            <w:proofErr w:type="spellStart"/>
-            <w:r>
-              <w:rPr>
-                <w:rFonts w:ascii="Arial" w:hAnsi="Arial" w:cs="Arial"/>
-                <w:color w:val="000000" w:themeColor="text1"/>
-                <w:sz w:val="20"/>
-                <w:szCs w:val="20"/>
-              </w:rPr>
-              <w:t>Use</w:t>
-            </w:r>
-            <w:proofErr w:type="spellEnd"/>
-            <w:r>
-              <w:rPr>
-                <w:rFonts w:ascii="Arial" w:hAnsi="Arial" w:cs="Arial"/>
-                <w:color w:val="000000" w:themeColor="text1"/>
-                <w:sz w:val="20"/>
-                <w:szCs w:val="20"/>
-              </w:rPr>
-              <w:t>-Case-Datei wird in eine Datei exportiert.</w:t>
+              <w:rPr>
+                <w:rFonts w:ascii="Arial" w:hAnsi="Arial" w:cs="Arial"/>
+                <w:color w:val="000000" w:themeColor="text1"/>
+                <w:sz w:val="20"/>
+                <w:szCs w:val="20"/>
+              </w:rPr>
+            </w:pPr>
+            <w:r>
+              <w:rPr>
+                <w:rFonts w:ascii="Arial" w:hAnsi="Arial" w:cs="Arial"/>
+                <w:color w:val="000000" w:themeColor="text1"/>
+                <w:sz w:val="20"/>
+                <w:szCs w:val="20"/>
+              </w:rPr>
+              <w:t xml:space="preserve">Der </w:t>
+            </w:r>
+            <w:r>
+              <w:rPr>
+                <w:rFonts w:ascii="Arial" w:hAnsi="Arial" w:cs="Arial"/>
+                <w:color w:val="000000" w:themeColor="text1"/>
+                <w:sz w:val="20"/>
+                <w:szCs w:val="20"/>
+              </w:rPr>
+              <w:t>Mängelb</w:t>
+            </w:r>
+            <w:r>
+              <w:rPr>
+                <w:rFonts w:ascii="Arial" w:hAnsi="Arial" w:cs="Arial"/>
+                <w:color w:val="000000" w:themeColor="text1"/>
+                <w:sz w:val="20"/>
+                <w:szCs w:val="20"/>
+              </w:rPr>
+              <w:t>ericht über die Einhaltung der RUCM-Regeln in der Use-Case-</w:t>
+            </w:r>
+            <w:r>
+              <w:rPr>
+                <w:rFonts w:ascii="Arial" w:hAnsi="Arial" w:cs="Arial"/>
+                <w:color w:val="000000" w:themeColor="text1"/>
+                <w:sz w:val="20"/>
+                <w:szCs w:val="20"/>
+              </w:rPr>
+              <w:t xml:space="preserve">Beschreibungsdatei </w:t>
+            </w:r>
+            <w:r>
+              <w:rPr>
+                <w:rFonts w:ascii="Arial" w:hAnsi="Arial" w:cs="Arial"/>
+                <w:color w:val="000000" w:themeColor="text1"/>
+                <w:sz w:val="20"/>
+                <w:szCs w:val="20"/>
+              </w:rPr>
+              <w:t xml:space="preserve">wird in eine </w:t>
+            </w:r>
+            <w:r>
+              <w:rPr>
+                <w:rFonts w:ascii="Arial" w:hAnsi="Arial" w:cs="Arial"/>
+                <w:color w:val="000000" w:themeColor="text1"/>
+                <w:sz w:val="20"/>
+                <w:szCs w:val="20"/>
+              </w:rPr>
+              <w:t>Mängelb</w:t>
+            </w:r>
+            <w:r>
+              <w:rPr>
+                <w:rFonts w:ascii="Arial" w:hAnsi="Arial" w:cs="Arial"/>
+                <w:color w:val="000000" w:themeColor="text1"/>
+                <w:sz w:val="20"/>
+                <w:szCs w:val="20"/>
+              </w:rPr>
+              <w:t>erichts-</w:t>
+            </w:r>
+            <w:r>
+              <w:rPr>
+                <w:rFonts w:ascii="Arial" w:hAnsi="Arial" w:cs="Arial"/>
+                <w:color w:val="000000" w:themeColor="text1"/>
+                <w:sz w:val="20"/>
+                <w:szCs w:val="20"/>
+              </w:rPr>
+              <w:t>Datei exportiert.</w:t>
             </w:r>
           </w:p>
         </w:tc>
@@ -4747,27 +5237,25 @@
                 <w:sz w:val="20"/>
                 <w:szCs w:val="20"/>
               </w:rPr>
-              <w:t xml:space="preserve">Die </w:t>
-            </w:r>
-            <w:proofErr w:type="spellStart"/>
-            <w:r>
-              <w:rPr>
-                <w:rFonts w:ascii="Arial" w:hAnsi="Arial" w:cs="Arial"/>
-                <w:color w:val="000000" w:themeColor="text1"/>
-                <w:sz w:val="20"/>
-                <w:szCs w:val="20"/>
-              </w:rPr>
-              <w:t>Use</w:t>
-            </w:r>
-            <w:proofErr w:type="spellEnd"/>
-            <w:r>
-              <w:rPr>
-                <w:rFonts w:ascii="Arial" w:hAnsi="Arial" w:cs="Arial"/>
-                <w:color w:val="000000" w:themeColor="text1"/>
-                <w:sz w:val="20"/>
-                <w:szCs w:val="20"/>
-              </w:rPr>
-              <w:t>-Case Datei wurde validiert.</w:t>
+              <w:t xml:space="preserve">Die Use-Case </w:t>
+            </w:r>
+            <w:r>
+              <w:rPr>
+                <w:rFonts w:ascii="Arial" w:hAnsi="Arial" w:cs="Arial"/>
+                <w:color w:val="000000" w:themeColor="text1"/>
+                <w:sz w:val="20"/>
+                <w:szCs w:val="20"/>
+              </w:rPr>
+              <w:t xml:space="preserve">Beschreibungsdatei </w:t>
+            </w:r>
+            <w:r>
+              <w:rPr>
+                <w:rFonts w:ascii="Arial" w:hAnsi="Arial" w:cs="Arial"/>
+                <w:color w:val="000000" w:themeColor="text1"/>
+                <w:sz w:val="20"/>
+                <w:szCs w:val="20"/>
+              </w:rPr>
+              <w:t>wurde validiert.</w:t>
             </w:r>
           </w:p>
         </w:tc>
@@ -5072,7 +5560,25 @@
                 <w:sz w:val="20"/>
                 <w:szCs w:val="20"/>
               </w:rPr>
-              <w:t>Regelanalysebericht zu exportieren.</w:t>
+              <w:t>Mängelb</w:t>
+            </w:r>
+            <w:r>
+              <w:rPr>
+                <w:rFonts w:ascii="Arial" w:hAnsi="Arial" w:cs="Arial"/>
+                <w:color w:val="000000" w:themeColor="text1"/>
+                <w:sz w:val="20"/>
+                <w:szCs w:val="20"/>
+              </w:rPr>
+              <w:t xml:space="preserve">ericht </w:t>
+            </w:r>
+            <w:r>
+              <w:rPr>
+                <w:rFonts w:ascii="Arial" w:hAnsi="Arial" w:cs="Arial"/>
+                <w:color w:val="000000" w:themeColor="text1"/>
+                <w:sz w:val="20"/>
+                <w:szCs w:val="20"/>
+              </w:rPr>
+              <w:t>zu exportieren.</w:t>
             </w:r>
           </w:p>
           <w:p>
@@ -5095,40 +5601,34 @@
                 <w:sz w:val="20"/>
                 <w:szCs w:val="20"/>
               </w:rPr>
-              <w:t xml:space="preserve">2. Das System fragt den Benutzer nach dem Speicherort und dem Dateiformat der </w:t>
-            </w:r>
-            <w:r>
-              <w:rPr>
-                <w:rFonts w:ascii="Arial" w:hAnsi="Arial" w:cs="Arial"/>
-                <w:color w:val="000000" w:themeColor="text1"/>
-                <w:sz w:val="20"/>
-                <w:szCs w:val="20"/>
-              </w:rPr>
-              <w:br/>
-              <w:t xml:space="preserve">    Regelanalyseberichts-Datei.</w:t>
-            </w:r>
-          </w:p>
-          <w:p>
-            <w:pPr>
-              <w:autoSpaceDE w:val="0"/>
-              <w:autoSpaceDN w:val="0"/>
-              <w:adjustRightInd w:val="0"/>
-              <w:ind w:right="-430"/>
-              <w:rPr>
-                <w:rFonts w:ascii="Arial" w:hAnsi="Arial" w:cs="Arial"/>
-                <w:color w:val="000000" w:themeColor="text1"/>
-                <w:sz w:val="20"/>
-                <w:szCs w:val="20"/>
-              </w:rPr>
-            </w:pPr>
-            <w:r>
-              <w:rPr>
-                <w:rFonts w:ascii="Arial" w:hAnsi="Arial" w:cs="Arial"/>
-                <w:color w:val="000000" w:themeColor="text1"/>
-                <w:sz w:val="20"/>
-                <w:szCs w:val="20"/>
-              </w:rPr>
-              <w:t xml:space="preserve">3. Der Benutzer teilt dem System den Speicherort und das Dateiformat der </w:t>
+              <w:t>2. Das System fragt den Benutzer nach dem</w:t>
+            </w:r>
+            <w:r>
+              <w:rPr>
+                <w:rFonts w:ascii="Arial" w:hAnsi="Arial" w:cs="Arial"/>
+                <w:color w:val="000000" w:themeColor="text1"/>
+                <w:sz w:val="20"/>
+                <w:szCs w:val="20"/>
+              </w:rPr>
+              <w:t xml:space="preserve"> Speicherort und den Dateiname</w:t>
+            </w:r>
+            <w:r>
+              <w:rPr>
+                <w:rFonts w:ascii="Arial" w:hAnsi="Arial" w:cs="Arial"/>
+                <w:color w:val="000000" w:themeColor="text1"/>
+                <w:sz w:val="20"/>
+                <w:szCs w:val="20"/>
+              </w:rPr>
+              <w:t>n</w:t>
+            </w:r>
+            <w:r>
+              <w:rPr>
+                <w:rFonts w:ascii="Arial" w:hAnsi="Arial" w:cs="Arial"/>
+                <w:color w:val="000000" w:themeColor="text1"/>
+                <w:sz w:val="20"/>
+                <w:szCs w:val="20"/>
+              </w:rPr>
+              <w:t xml:space="preserve"> der </w:t>
             </w:r>
             <w:r>
               <w:rPr>
@@ -5147,7 +5647,121 @@
                 <w:sz w:val="20"/>
                 <w:szCs w:val="20"/>
               </w:rPr>
-              <w:t>Regelanalyse-Datei mit.</w:t>
+              <w:t xml:space="preserve"> </w:t>
+            </w:r>
+            <w:r>
+              <w:rPr>
+                <w:rFonts w:ascii="Arial" w:hAnsi="Arial" w:cs="Arial"/>
+                <w:color w:val="000000" w:themeColor="text1"/>
+                <w:sz w:val="20"/>
+                <w:szCs w:val="20"/>
+              </w:rPr>
+              <w:t>Mängelb</w:t>
+            </w:r>
+            <w:r>
+              <w:rPr>
+                <w:rFonts w:ascii="Arial" w:hAnsi="Arial" w:cs="Arial"/>
+                <w:color w:val="000000" w:themeColor="text1"/>
+                <w:sz w:val="20"/>
+                <w:szCs w:val="20"/>
+              </w:rPr>
+              <w:t>erichts</w:t>
+            </w:r>
+            <w:r>
+              <w:rPr>
+                <w:rFonts w:ascii="Arial" w:hAnsi="Arial" w:cs="Arial"/>
+                <w:color w:val="000000" w:themeColor="text1"/>
+                <w:sz w:val="20"/>
+                <w:szCs w:val="20"/>
+              </w:rPr>
+              <w:t>-Datei.</w:t>
+            </w:r>
+          </w:p>
+          <w:p>
+            <w:pPr>
+              <w:autoSpaceDE w:val="0"/>
+              <w:autoSpaceDN w:val="0"/>
+              <w:adjustRightInd w:val="0"/>
+              <w:ind w:right="-430"/>
+              <w:rPr>
+                <w:rFonts w:ascii="Arial" w:hAnsi="Arial" w:cs="Arial"/>
+                <w:color w:val="000000" w:themeColor="text1"/>
+                <w:sz w:val="20"/>
+                <w:szCs w:val="20"/>
+              </w:rPr>
+            </w:pPr>
+            <w:r>
+              <w:rPr>
+                <w:rFonts w:ascii="Arial" w:hAnsi="Arial" w:cs="Arial"/>
+                <w:color w:val="000000" w:themeColor="text1"/>
+                <w:sz w:val="20"/>
+                <w:szCs w:val="20"/>
+              </w:rPr>
+              <w:t>3. Der Benutzer teilt dem System den</w:t>
+            </w:r>
+            <w:r>
+              <w:rPr>
+                <w:rFonts w:ascii="Arial" w:hAnsi="Arial" w:cs="Arial"/>
+                <w:color w:val="000000" w:themeColor="text1"/>
+                <w:sz w:val="20"/>
+                <w:szCs w:val="20"/>
+              </w:rPr>
+              <w:t xml:space="preserve"> Speicherort und den Dateinamen</w:t>
+            </w:r>
+            <w:r>
+              <w:rPr>
+                <w:rFonts w:ascii="Arial" w:hAnsi="Arial" w:cs="Arial"/>
+                <w:color w:val="000000" w:themeColor="text1"/>
+                <w:sz w:val="20"/>
+                <w:szCs w:val="20"/>
+              </w:rPr>
+              <w:t xml:space="preserve"> der </w:t>
+            </w:r>
+            <w:r>
+              <w:rPr>
+                <w:rFonts w:ascii="Arial" w:hAnsi="Arial" w:cs="Arial"/>
+                <w:color w:val="000000" w:themeColor="text1"/>
+                <w:sz w:val="20"/>
+                <w:szCs w:val="20"/>
+              </w:rPr>
+              <w:br/>
+              <w:t xml:space="preserve">    </w:t>
+            </w:r>
+            <w:r>
+              <w:rPr>
+                <w:rFonts w:ascii="Arial" w:hAnsi="Arial" w:cs="Arial"/>
+                <w:color w:val="000000" w:themeColor="text1"/>
+                <w:sz w:val="20"/>
+                <w:szCs w:val="20"/>
+              </w:rPr>
+              <w:t xml:space="preserve"> </w:t>
+            </w:r>
+            <w:r>
+              <w:rPr>
+                <w:rFonts w:ascii="Arial" w:hAnsi="Arial" w:cs="Arial"/>
+                <w:color w:val="000000" w:themeColor="text1"/>
+                <w:sz w:val="20"/>
+                <w:szCs w:val="20"/>
+              </w:rPr>
+              <w:t>Mängelb</w:t>
+            </w:r>
+            <w:r>
+              <w:rPr>
+                <w:rFonts w:ascii="Arial" w:hAnsi="Arial" w:cs="Arial"/>
+                <w:color w:val="000000" w:themeColor="text1"/>
+                <w:sz w:val="20"/>
+                <w:szCs w:val="20"/>
+              </w:rPr>
+              <w:t>erichts</w:t>
+            </w:r>
+            <w:r>
+              <w:rPr>
+                <w:rFonts w:ascii="Arial" w:hAnsi="Arial" w:cs="Arial"/>
+                <w:color w:val="000000" w:themeColor="text1"/>
+                <w:sz w:val="20"/>
+                <w:szCs w:val="20"/>
+              </w:rPr>
+              <w:t>-Datei mit.</w:t>
             </w:r>
           </w:p>
           <w:p>
@@ -5170,7 +5784,61 @@
                 <w:sz w:val="20"/>
                 <w:szCs w:val="20"/>
               </w:rPr>
-              <w:t xml:space="preserve">4. Das System exportiert den Regelanalysebericht im angegebenen Format in die </w:t>
+              <w:t xml:space="preserve">4. Das System exportiert den </w:t>
+            </w:r>
+            <w:r>
+              <w:rPr>
+                <w:rFonts w:ascii="Arial" w:hAnsi="Arial" w:cs="Arial"/>
+                <w:color w:val="000000" w:themeColor="text1"/>
+                <w:sz w:val="20"/>
+                <w:szCs w:val="20"/>
+              </w:rPr>
+              <w:t>Mängelb</w:t>
+            </w:r>
+            <w:r>
+              <w:rPr>
+                <w:rFonts w:ascii="Arial" w:hAnsi="Arial" w:cs="Arial"/>
+                <w:color w:val="000000" w:themeColor="text1"/>
+                <w:sz w:val="20"/>
+                <w:szCs w:val="20"/>
+              </w:rPr>
+              <w:t xml:space="preserve">ericht </w:t>
+            </w:r>
+            <w:r>
+              <w:rPr>
+                <w:rFonts w:ascii="Arial" w:hAnsi="Arial" w:cs="Arial"/>
+                <w:color w:val="000000" w:themeColor="text1"/>
+                <w:sz w:val="20"/>
+                <w:szCs w:val="20"/>
+              </w:rPr>
+              <w:t>im angegebenen</w:t>
+            </w:r>
+            <w:r>
+              <w:rPr>
+                <w:rFonts w:ascii="Arial" w:hAnsi="Arial" w:cs="Arial"/>
+                <w:color w:val="000000" w:themeColor="text1"/>
+                <w:sz w:val="20"/>
+                <w:szCs w:val="20"/>
+              </w:rPr>
+              <w:t xml:space="preserve"> </w:t>
+            </w:r>
+            <w:r>
+              <w:rPr>
+                <w:rFonts w:ascii="Arial" w:hAnsi="Arial" w:cs="Arial"/>
+                <w:color w:val="000000" w:themeColor="text1"/>
+                <w:sz w:val="20"/>
+                <w:szCs w:val="20"/>
+              </w:rPr>
+              <w:t xml:space="preserve">Dateiformat </w:t>
+            </w:r>
+            <w:r>
+              <w:rPr>
+                <w:rFonts w:ascii="Arial" w:hAnsi="Arial" w:cs="Arial"/>
+                <w:color w:val="000000" w:themeColor="text1"/>
+                <w:sz w:val="20"/>
+                <w:szCs w:val="20"/>
+              </w:rPr>
+              <w:t xml:space="preserve">in die </w:t>
             </w:r>
             <w:r>
               <w:rPr>
@@ -5180,7 +5848,53 @@
                 <w:szCs w:val="20"/>
               </w:rPr>
               <w:br/>
-              <w:t xml:space="preserve">    angegebene Datei.</w:t>
+              <w:t xml:space="preserve">    angegebene </w:t>
+            </w:r>
+            <w:r>
+              <w:rPr>
+                <w:rFonts w:ascii="Arial" w:hAnsi="Arial" w:cs="Arial"/>
+                <w:color w:val="000000" w:themeColor="text1"/>
+                <w:sz w:val="20"/>
+                <w:szCs w:val="20"/>
+              </w:rPr>
+              <w:t>Mängelberichts</w:t>
+            </w:r>
+            <w:r>
+              <w:rPr>
+                <w:rFonts w:ascii="Arial" w:hAnsi="Arial" w:cs="Arial"/>
+                <w:color w:val="000000" w:themeColor="text1"/>
+                <w:sz w:val="20"/>
+                <w:szCs w:val="20"/>
+              </w:rPr>
+              <w:t>-</w:t>
+            </w:r>
+            <w:r>
+              <w:rPr>
+                <w:rFonts w:ascii="Arial" w:hAnsi="Arial" w:cs="Arial"/>
+                <w:color w:val="000000" w:themeColor="text1"/>
+                <w:sz w:val="20"/>
+                <w:szCs w:val="20"/>
+              </w:rPr>
+              <w:t>Datei.</w:t>
+            </w:r>
+            <w:r>
+              <w:rPr>
+                <w:rFonts w:ascii="Arial" w:hAnsi="Arial" w:cs="Arial"/>
+                <w:color w:val="000000" w:themeColor="text1"/>
+                <w:sz w:val="20"/>
+                <w:szCs w:val="20"/>
+              </w:rPr>
+              <w:br/>
+            </w:r>
+            <w:r>
+              <w:rPr>
+                <w:rFonts w:ascii="Arial" w:hAnsi="Arial" w:cs="Arial"/>
+                <w:b/>
+                <w:color w:val="000000" w:themeColor="text1"/>
+                <w:sz w:val="20"/>
+                <w:szCs w:val="20"/>
+              </w:rPr>
+              <w:t>Ende.</w:t>
             </w:r>
           </w:p>
         </w:tc>
@@ -5499,6 +6213,24 @@
                 <w:sz w:val="20"/>
                 <w:szCs w:val="20"/>
               </w:rPr>
+              <w:t>Mängelberichts</w:t>
+            </w:r>
+            <w:r>
+              <w:rPr>
+                <w:rFonts w:ascii="Arial" w:hAnsi="Arial" w:cs="Arial"/>
+                <w:color w:val="000000" w:themeColor="text1"/>
+                <w:sz w:val="20"/>
+                <w:szCs w:val="20"/>
+              </w:rPr>
+              <w:t>-</w:t>
+            </w:r>
+            <w:r>
+              <w:rPr>
+                <w:rFonts w:ascii="Arial" w:hAnsi="Arial" w:cs="Arial"/>
+                <w:color w:val="000000" w:themeColor="text1"/>
+                <w:sz w:val="20"/>
+                <w:szCs w:val="20"/>
+              </w:rPr>
               <w:t>Datei existiert bereits</w:t>
             </w:r>
           </w:p>
@@ -5560,22 +6292,67 @@
               <w:adjustRightInd w:val="0"/>
               <w:spacing w:before="120" w:after="120"/>
               <w:ind w:right="40"/>
-              <w:jc w:val="both"/>
-              <w:rPr>
-                <w:rFonts w:ascii="Arial" w:hAnsi="Arial" w:cs="Arial"/>
-                <w:color w:val="000000" w:themeColor="text1"/>
-                <w:sz w:val="20"/>
-                <w:szCs w:val="20"/>
-              </w:rPr>
-            </w:pPr>
-            <w:r>
-              <w:rPr>
-                <w:rFonts w:ascii="Arial" w:hAnsi="Arial" w:cs="Arial"/>
-                <w:color w:val="000000" w:themeColor="text1"/>
-                <w:sz w:val="20"/>
-                <w:szCs w:val="20"/>
-              </w:rPr>
-              <w:t>1. Das System teilt dem Benutzer mit, dass die Datei bereits existiert</w:t>
+              <w:rPr>
+                <w:rFonts w:ascii="Arial" w:hAnsi="Arial" w:cs="Arial"/>
+                <w:color w:val="000000" w:themeColor="text1"/>
+                <w:sz w:val="20"/>
+                <w:szCs w:val="20"/>
+              </w:rPr>
+            </w:pPr>
+            <w:r>
+              <w:rPr>
+                <w:rFonts w:ascii="Arial" w:hAnsi="Arial" w:cs="Arial"/>
+                <w:color w:val="000000" w:themeColor="text1"/>
+                <w:sz w:val="20"/>
+                <w:szCs w:val="20"/>
+              </w:rPr>
+              <w:t xml:space="preserve">1. Das System teilt dem Benutzer mit, dass die </w:t>
+            </w:r>
+            <w:r>
+              <w:rPr>
+                <w:rFonts w:ascii="Arial" w:hAnsi="Arial" w:cs="Arial"/>
+                <w:color w:val="000000" w:themeColor="text1"/>
+                <w:sz w:val="20"/>
+                <w:szCs w:val="20"/>
+              </w:rPr>
+              <w:t>Mängelberichts</w:t>
+            </w:r>
+            <w:r>
+              <w:rPr>
+                <w:rFonts w:ascii="Arial" w:hAnsi="Arial" w:cs="Arial"/>
+                <w:color w:val="000000" w:themeColor="text1"/>
+                <w:sz w:val="20"/>
+                <w:szCs w:val="20"/>
+              </w:rPr>
+              <w:t>-</w:t>
+            </w:r>
+            <w:r>
+              <w:rPr>
+                <w:rFonts w:ascii="Arial" w:hAnsi="Arial" w:cs="Arial"/>
+                <w:color w:val="000000" w:themeColor="text1"/>
+                <w:sz w:val="20"/>
+                <w:szCs w:val="20"/>
+              </w:rPr>
+              <w:t xml:space="preserve">Datei bereits </w:t>
+            </w:r>
+            <w:r>
+              <w:rPr>
+                <w:rFonts w:ascii="Arial" w:hAnsi="Arial" w:cs="Arial"/>
+                <w:color w:val="000000" w:themeColor="text1"/>
+                <w:sz w:val="20"/>
+                <w:szCs w:val="20"/>
+              </w:rPr>
+              <w:br/>
+              <w:t xml:space="preserve">    </w:t>
+            </w:r>
+            <w:r>
+              <w:rPr>
+                <w:rFonts w:ascii="Arial" w:hAnsi="Arial" w:cs="Arial"/>
+                <w:color w:val="000000" w:themeColor="text1"/>
+                <w:sz w:val="20"/>
+                <w:szCs w:val="20"/>
+              </w:rPr>
+              <w:t>existiert</w:t>
             </w:r>
           </w:p>
         </w:tc>
@@ -5658,7 +6435,6 @@
               <w:adjustRightInd w:val="0"/>
               <w:spacing w:before="120" w:after="120"/>
               <w:ind w:right="40"/>
-              <w:jc w:val="both"/>
               <w:rPr>
                 <w:rFonts w:ascii="Arial" w:hAnsi="Arial" w:cs="Arial"/>
                 <w:color w:val="000000" w:themeColor="text1"/>
@@ -5711,7 +6487,34 @@
                 <w:sz w:val="20"/>
                 <w:szCs w:val="20"/>
               </w:rPr>
-              <w:t>mit, dass er die Datei überschreiben möchte</w:t>
+              <w:t xml:space="preserve">mit, dass er die </w:t>
+            </w:r>
+            <w:r>
+              <w:rPr>
+                <w:rFonts w:ascii="Arial" w:hAnsi="Arial" w:cs="Arial"/>
+                <w:color w:val="000000" w:themeColor="text1"/>
+                <w:sz w:val="20"/>
+                <w:szCs w:val="20"/>
+              </w:rPr>
+              <w:t>Mängelberichts</w:t>
+            </w:r>
+            <w:r>
+              <w:rPr>
+                <w:rFonts w:ascii="Arial" w:hAnsi="Arial" w:cs="Arial"/>
+                <w:color w:val="000000" w:themeColor="text1"/>
+                <w:sz w:val="20"/>
+                <w:szCs w:val="20"/>
+              </w:rPr>
+              <w:t>-</w:t>
+            </w:r>
+            <w:r>
+              <w:rPr>
+                <w:rFonts w:ascii="Arial" w:hAnsi="Arial" w:cs="Arial"/>
+                <w:color w:val="000000" w:themeColor="text1"/>
+                <w:sz w:val="20"/>
+                <w:szCs w:val="20"/>
+              </w:rPr>
+              <w:t>Datei überschreiben möchte</w:t>
             </w:r>
           </w:p>
         </w:tc>
@@ -5770,7 +6573,7 @@
               <w:autoSpaceDE w:val="0"/>
               <w:autoSpaceDN w:val="0"/>
               <w:adjustRightInd w:val="0"/>
-              <w:spacing w:before="120" w:after="120"/>
+              <w:spacing w:before="120"/>
               <w:ind w:right="40"/>
               <w:jc w:val="both"/>
               <w:rPr>
@@ -5787,7 +6590,52 @@
                 <w:sz w:val="20"/>
                 <w:szCs w:val="20"/>
               </w:rPr>
-              <w:t xml:space="preserve">1. Das System exportiert den Regelanalysebericht im angegebenen Format in die </w:t>
+              <w:t>1. Das System exportiert den</w:t>
+            </w:r>
+            <w:r>
+              <w:rPr>
+                <w:rFonts w:ascii="Arial" w:hAnsi="Arial" w:cs="Arial"/>
+                <w:color w:val="000000" w:themeColor="text1"/>
+                <w:sz w:val="20"/>
+                <w:szCs w:val="20"/>
+              </w:rPr>
+              <w:t xml:space="preserve"> </w:t>
+            </w:r>
+            <w:r>
+              <w:rPr>
+                <w:rFonts w:ascii="Arial" w:hAnsi="Arial" w:cs="Arial"/>
+                <w:color w:val="000000" w:themeColor="text1"/>
+                <w:sz w:val="20"/>
+                <w:szCs w:val="20"/>
+              </w:rPr>
+              <w:t>Mängelb</w:t>
+            </w:r>
+            <w:r>
+              <w:rPr>
+                <w:rFonts w:ascii="Arial" w:hAnsi="Arial" w:cs="Arial"/>
+                <w:color w:val="000000" w:themeColor="text1"/>
+                <w:sz w:val="20"/>
+                <w:szCs w:val="20"/>
+              </w:rPr>
+              <w:t>ericht</w:t>
+            </w:r>
+            <w:r>
+              <w:rPr>
+                <w:rFonts w:ascii="Arial" w:hAnsi="Arial" w:cs="Arial"/>
+                <w:color w:val="000000" w:themeColor="text1"/>
+                <w:sz w:val="20"/>
+                <w:szCs w:val="20"/>
+              </w:rPr>
+              <w:t xml:space="preserve"> </w:t>
+            </w:r>
+            <w:r>
+              <w:rPr>
+                <w:rFonts w:ascii="Arial" w:hAnsi="Arial" w:cs="Arial"/>
+                <w:color w:val="000000" w:themeColor="text1"/>
+                <w:sz w:val="20"/>
+                <w:szCs w:val="20"/>
+              </w:rPr>
+              <w:t xml:space="preserve">im angegebenen Format in die </w:t>
             </w:r>
             <w:r>
               <w:rPr>
@@ -5799,6 +6647,45 @@
               <w:br/>
               <w:t xml:space="preserve">    angegebene Datei</w:t>
             </w:r>
+          </w:p>
+          <w:p>
+            <w:pPr>
+              <w:autoSpaceDE w:val="0"/>
+              <w:autoSpaceDN w:val="0"/>
+              <w:adjustRightInd w:val="0"/>
+              <w:spacing w:after="120"/>
+              <w:ind w:right="40"/>
+              <w:jc w:val="both"/>
+              <w:rPr>
+                <w:rFonts w:ascii="Arial" w:hAnsi="Arial" w:cs="Arial"/>
+                <w:color w:val="000000" w:themeColor="text1"/>
+                <w:sz w:val="20"/>
+                <w:szCs w:val="20"/>
+              </w:rPr>
+            </w:pPr>
+            <w:r>
+              <w:rPr>
+                <w:rFonts w:ascii="Arial" w:hAnsi="Arial" w:cs="Arial"/>
+                <w:b/>
+                <w:color w:val="000000" w:themeColor="text1"/>
+                <w:sz w:val="20"/>
+                <w:szCs w:val="20"/>
+              </w:rPr>
+              <w:t>Ende</w:t>
+            </w:r>
+            <w:r>
+              <w:rPr>
+                <w:rFonts w:ascii="Arial" w:hAnsi="Arial" w:cs="Arial"/>
+                <w:b/>
+                <w:bCs/>
+                <w:color w:val="000000" w:themeColor="text1"/>
+                <w:sz w:val="20"/>
+                <w:szCs w:val="20"/>
+              </w:rPr>
+              <w:t>.</w:t>
+            </w:r>
+            <w:bookmarkStart w:id="0" w:name="_GoBack"/>
+            <w:bookmarkEnd w:id="0"/>
           </w:p>
         </w:tc>
       </w:tr>
@@ -5878,7 +6765,6 @@
               <w:adjustRightInd w:val="0"/>
               <w:spacing w:before="120" w:after="120"/>
               <w:ind w:right="40"/>
-              <w:jc w:val="both"/>
               <w:rPr>
                 <w:rFonts w:ascii="Arial" w:hAnsi="Arial" w:cs="Arial"/>
                 <w:color w:val="000000" w:themeColor="text1"/>
@@ -5911,7 +6797,70 @@
                 <w:sz w:val="20"/>
                 <w:szCs w:val="20"/>
               </w:rPr>
-              <w:t>teilt dem System mit, dass er die Datei nicht überschreiben möchte</w:t>
+              <w:t>te</w:t>
+            </w:r>
+            <w:r>
+              <w:rPr>
+                <w:rFonts w:ascii="Arial" w:hAnsi="Arial" w:cs="Arial"/>
+                <w:color w:val="000000" w:themeColor="text1"/>
+                <w:sz w:val="20"/>
+                <w:szCs w:val="20"/>
+              </w:rPr>
+              <w:t xml:space="preserve">ilt dem System mit, dass er die </w:t>
+            </w:r>
+            <w:r>
+              <w:rPr>
+                <w:rFonts w:ascii="Arial" w:hAnsi="Arial" w:cs="Arial"/>
+                <w:color w:val="000000" w:themeColor="text1"/>
+                <w:sz w:val="20"/>
+                <w:szCs w:val="20"/>
+              </w:rPr>
+              <w:t>bereits vorhandene</w:t>
+            </w:r>
+            <w:r>
+              <w:rPr>
+                <w:rFonts w:ascii="Arial" w:hAnsi="Arial" w:cs="Arial"/>
+                <w:color w:val="000000" w:themeColor="text1"/>
+                <w:sz w:val="20"/>
+                <w:szCs w:val="20"/>
+              </w:rPr>
+              <w:br/>
+            </w:r>
+            <w:r>
+              <w:rPr>
+                <w:rFonts w:ascii="Arial" w:hAnsi="Arial" w:cs="Arial"/>
+                <w:color w:val="000000" w:themeColor="text1"/>
+                <w:sz w:val="20"/>
+                <w:szCs w:val="20"/>
+              </w:rPr>
+              <w:t>Mängelberichts</w:t>
+            </w:r>
+            <w:r>
+              <w:rPr>
+                <w:rFonts w:ascii="Arial" w:hAnsi="Arial" w:cs="Arial"/>
+                <w:color w:val="000000" w:themeColor="text1"/>
+                <w:sz w:val="20"/>
+                <w:szCs w:val="20"/>
+              </w:rPr>
+              <w:t>-</w:t>
+            </w:r>
+            <w:r>
+              <w:rPr>
+                <w:rFonts w:ascii="Arial" w:hAnsi="Arial" w:cs="Arial"/>
+                <w:color w:val="000000" w:themeColor="text1"/>
+                <w:sz w:val="20"/>
+                <w:szCs w:val="20"/>
+              </w:rPr>
+              <w:t xml:space="preserve"> </w:t>
+            </w:r>
+            <w:r>
+              <w:rPr>
+                <w:rFonts w:ascii="Arial" w:hAnsi="Arial" w:cs="Arial"/>
+                <w:color w:val="000000" w:themeColor="text1"/>
+                <w:sz w:val="20"/>
+                <w:szCs w:val="20"/>
+              </w:rPr>
+              <w:t>Datei nicht überschreiben möchte</w:t>
             </w:r>
           </w:p>
         </w:tc>
@@ -5970,7 +6919,7 @@
               <w:autoSpaceDE w:val="0"/>
               <w:autoSpaceDN w:val="0"/>
               <w:adjustRightInd w:val="0"/>
-              <w:spacing w:before="120"/>
+              <w:spacing w:before="120" w:after="120"/>
               <w:ind w:right="40"/>
               <w:jc w:val="both"/>
               <w:rPr>
@@ -5983,30 +6932,23 @@
             <w:r>
               <w:rPr>
                 <w:rFonts w:ascii="Arial" w:hAnsi="Arial" w:cs="Arial"/>
-                <w:color w:val="000000" w:themeColor="text1"/>
-                <w:sz w:val="20"/>
-                <w:szCs w:val="20"/>
-              </w:rPr>
-              <w:t xml:space="preserve">1. </w:t>
-            </w:r>
-            <w:r>
-              <w:rPr>
-                <w:rFonts w:ascii="Arial" w:hAnsi="Arial" w:cs="Arial"/>
-                <w:color w:val="000000" w:themeColor="text1"/>
-                <w:sz w:val="20"/>
-                <w:szCs w:val="20"/>
-              </w:rPr>
-              <w:t xml:space="preserve">Der </w:t>
-            </w:r>
-            <w:proofErr w:type="gramStart"/>
-            <w:r>
-              <w:rPr>
-                <w:rFonts w:ascii="Arial" w:hAnsi="Arial" w:cs="Arial"/>
-                <w:color w:val="000000" w:themeColor="text1"/>
-                <w:sz w:val="20"/>
-                <w:szCs w:val="20"/>
-              </w:rPr>
-              <w:t>Benutzer</w:t>
+                <w:b/>
+                <w:color w:val="000000" w:themeColor="text1"/>
+                <w:sz w:val="20"/>
+                <w:szCs w:val="20"/>
+              </w:rPr>
+              <w:t>Rückkehr</w:t>
+            </w:r>
+            <w:r>
+              <w:rPr>
+                <w:rFonts w:ascii="Arial" w:hAnsi="Arial" w:cs="Arial"/>
+                <w:b/>
+                <w:bCs/>
+                <w:color w:val="000000" w:themeColor="text1"/>
+                <w:sz w:val="20"/>
+                <w:szCs w:val="20"/>
+              </w:rPr>
+              <w:t xml:space="preserve"> zu 2.</w:t>
             </w:r>
             <w:r>
               <w:rPr>
@@ -6016,87 +6958,6 @@
                 <w:szCs w:val="20"/>
               </w:rPr>
               <w:t xml:space="preserve"> </w:t>
-            </w:r>
-            <w:r>
-              <w:rPr>
-                <w:rFonts w:ascii="Arial" w:hAnsi="Arial" w:cs="Arial"/>
-                <w:color w:val="000000" w:themeColor="text1"/>
-                <w:sz w:val="20"/>
-                <w:szCs w:val="20"/>
-              </w:rPr>
-              <w:t xml:space="preserve"> </w:t>
-            </w:r>
-            <w:r>
-              <w:rPr>
-                <w:rFonts w:ascii="Arial" w:hAnsi="Arial" w:cs="Arial"/>
-                <w:color w:val="000000" w:themeColor="text1"/>
-                <w:sz w:val="20"/>
-                <w:szCs w:val="20"/>
-              </w:rPr>
-              <w:t>teilt</w:t>
-            </w:r>
-            <w:proofErr w:type="gramEnd"/>
-            <w:r>
-              <w:rPr>
-                <w:rFonts w:ascii="Arial" w:hAnsi="Arial" w:cs="Arial"/>
-                <w:color w:val="000000" w:themeColor="text1"/>
-                <w:sz w:val="20"/>
-                <w:szCs w:val="20"/>
-              </w:rPr>
-              <w:t xml:space="preserve"> dem System </w:t>
-            </w:r>
-            <w:r>
-              <w:rPr>
-                <w:rFonts w:ascii="Arial" w:hAnsi="Arial" w:cs="Arial"/>
-                <w:color w:val="000000" w:themeColor="text1"/>
-                <w:sz w:val="20"/>
-                <w:szCs w:val="20"/>
-              </w:rPr>
-              <w:t>einen neuen Dateinamen bzw. Speicherort mit</w:t>
-            </w:r>
-          </w:p>
-          <w:p>
-            <w:pPr>
-              <w:autoSpaceDE w:val="0"/>
-              <w:autoSpaceDN w:val="0"/>
-              <w:adjustRightInd w:val="0"/>
-              <w:spacing w:after="120"/>
-              <w:ind w:right="40"/>
-              <w:jc w:val="both"/>
-              <w:rPr>
-                <w:rFonts w:ascii="Arial" w:hAnsi="Arial" w:cs="Arial"/>
-                <w:color w:val="000000" w:themeColor="text1"/>
-                <w:sz w:val="20"/>
-                <w:szCs w:val="20"/>
-              </w:rPr>
-            </w:pPr>
-            <w:r>
-              <w:rPr>
-                <w:rFonts w:ascii="Arial" w:hAnsi="Arial" w:cs="Arial"/>
-                <w:color w:val="000000" w:themeColor="text1"/>
-                <w:sz w:val="20"/>
-                <w:szCs w:val="20"/>
-              </w:rPr>
-              <w:t xml:space="preserve">2. </w:t>
-            </w:r>
-            <w:r>
-              <w:rPr>
-                <w:rFonts w:ascii="Arial" w:hAnsi="Arial" w:cs="Arial"/>
-                <w:color w:val="000000" w:themeColor="text1"/>
-                <w:sz w:val="20"/>
-                <w:szCs w:val="20"/>
-              </w:rPr>
-              <w:t xml:space="preserve">Das System exportiert den Regelanalysebericht im angegebenen Format in die </w:t>
-            </w:r>
-            <w:r>
-              <w:rPr>
-                <w:rFonts w:ascii="Arial" w:hAnsi="Arial" w:cs="Arial"/>
-                <w:color w:val="000000" w:themeColor="text1"/>
-                <w:sz w:val="20"/>
-                <w:szCs w:val="20"/>
-              </w:rPr>
-              <w:br/>
-              <w:t xml:space="preserve">    angegebene Datei</w:t>
             </w:r>
           </w:p>
         </w:tc>
@@ -6259,7 +7120,25 @@
                 <w:sz w:val="20"/>
                 <w:szCs w:val="20"/>
               </w:rPr>
-              <w:t>1. Das System teilt dem Benutzer mit, welcher Fehler aufgetreten ist.</w:t>
+              <w:t xml:space="preserve">1. Das System teilt dem Benutzer mit, welcher </w:t>
+            </w:r>
+            <w:r>
+              <w:rPr>
+                <w:rFonts w:ascii="Arial" w:hAnsi="Arial" w:cs="Arial"/>
+                <w:color w:val="000000" w:themeColor="text1"/>
+                <w:sz w:val="20"/>
+                <w:szCs w:val="20"/>
+              </w:rPr>
+              <w:t>E/A-</w:t>
+            </w:r>
+            <w:r>
+              <w:rPr>
+                <w:rFonts w:ascii="Arial" w:hAnsi="Arial" w:cs="Arial"/>
+                <w:color w:val="000000" w:themeColor="text1"/>
+                <w:sz w:val="20"/>
+                <w:szCs w:val="20"/>
+              </w:rPr>
+              <w:t>Fehler aufgetreten ist.</w:t>
             </w:r>
           </w:p>
           <w:p>
@@ -6285,19 +7164,7 @@
                 <w:sz w:val="20"/>
                 <w:szCs w:val="20"/>
               </w:rPr>
-              <w:t>Rückke</w:t>
-            </w:r>
-            <w:bookmarkStart w:id="0" w:name="_GoBack"/>
-            <w:bookmarkEnd w:id="0"/>
-            <w:r>
-              <w:rPr>
-                <w:rFonts w:ascii="Arial" w:hAnsi="Arial" w:cs="Arial"/>
-                <w:b/>
-                <w:color w:val="000000" w:themeColor="text1"/>
-                <w:sz w:val="20"/>
-                <w:szCs w:val="20"/>
-              </w:rPr>
-              <w:t>hr</w:t>
+              <w:t>Rückkehr</w:t>
             </w:r>
             <w:r>
               <w:rPr>
@@ -6319,6 +7186,9 @@
             <w:top w:val="none" w:sz="0" w:space="0" w:color="auto"/>
           </w:tblBorders>
         </w:tblPrEx>
+        <w:trPr>
+          <w:trHeight w:val="224"/>
+        </w:trPr>
         <w:tc>
           <w:tcPr>
             <w:tcW w:w="3114" w:type="dxa"/>
@@ -6337,9 +7207,6 @@
               <w:autoSpaceDE w:val="0"/>
               <w:autoSpaceDN w:val="0"/>
               <w:adjustRightInd w:val="0"/>
-              <w:spacing w:before="120" w:after="120"/>
-              <w:ind w:right="40"/>
-              <w:jc w:val="both"/>
               <w:rPr>
                 <w:rFonts w:ascii="Arial" w:hAnsi="Arial" w:cs="Arial"/>
                 <w:bCs/>
@@ -6373,9 +7240,6 @@
               <w:autoSpaceDE w:val="0"/>
               <w:autoSpaceDN w:val="0"/>
               <w:adjustRightInd w:val="0"/>
-              <w:spacing w:before="120" w:after="120"/>
-              <w:ind w:right="40"/>
-              <w:jc w:val="both"/>
               <w:rPr>
                 <w:rFonts w:ascii="Arial" w:hAnsi="Arial" w:cs="Arial"/>
                 <w:color w:val="000000" w:themeColor="text1"/>
@@ -6409,10 +7273,8 @@
               <w:autoSpaceDE w:val="0"/>
               <w:autoSpaceDN w:val="0"/>
               <w:adjustRightInd w:val="0"/>
-              <w:ind w:right="-430"/>
-              <w:rPr>
-                <w:rFonts w:ascii="Arial" w:hAnsi="Arial" w:cs="Arial"/>
-                <w:bCs/>
+              <w:rPr>
+                <w:rFonts w:ascii="Arial" w:hAnsi="Arial" w:cs="Arial"/>
                 <w:color w:val="000000" w:themeColor="text1"/>
                 <w:sz w:val="20"/>
                 <w:szCs w:val="20"/>
@@ -6438,8 +7300,6 @@
               <w:autoSpaceDE w:val="0"/>
               <w:autoSpaceDN w:val="0"/>
               <w:adjustRightInd w:val="0"/>
-              <w:spacing w:after="120"/>
-              <w:ind w:right="-431"/>
               <w:rPr>
                 <w:rFonts w:ascii="Arial" w:hAnsi="Arial" w:cs="Arial"/>
                 <w:color w:val="000000" w:themeColor="text1"/>
@@ -6567,110 +7427,15 @@
               </w:rPr>
               <w:t>Welche Dateiformate werden für den Export unterstützt</w:t>
             </w:r>
-          </w:p>
-        </w:tc>
-      </w:tr>
-      <w:tr>
-        <w:tblPrEx>
-          <w:tblBorders>
-            <w:top w:val="none" w:sz="0" w:space="0" w:color="auto"/>
-          </w:tblBorders>
-        </w:tblPrEx>
-        <w:tc>
-          <w:tcPr>
-            <w:tcW w:w="10627" w:type="dxa"/>
-            <w:gridSpan w:val="2"/>
-            <w:tcBorders>
-              <w:top w:val="single" w:sz="4" w:space="0" w:color="BFBFBF"/>
-              <w:bottom w:val="single" w:sz="4" w:space="0" w:color="BFBFBF"/>
-            </w:tcBorders>
-            <w:shd w:val="clear" w:color="auto" w:fill="D9D9D9"/>
-            <w:tcMar>
-              <w:top w:w="100" w:type="nil"/>
-              <w:right w:w="100" w:type="nil"/>
-            </w:tcMar>
-          </w:tcPr>
-          <w:p>
-            <w:pPr>
-              <w:autoSpaceDE w:val="0"/>
-              <w:autoSpaceDN w:val="0"/>
-              <w:adjustRightInd w:val="0"/>
-              <w:rPr>
-                <w:rFonts w:ascii="Arial" w:hAnsi="Arial" w:cs="Arial"/>
-                <w:b/>
-                <w:bCs/>
-                <w:sz w:val="20"/>
-                <w:szCs w:val="20"/>
-              </w:rPr>
-            </w:pPr>
-          </w:p>
-        </w:tc>
-      </w:tr>
-      <w:tr>
-        <w:tblPrEx>
-          <w:tblBorders>
-            <w:top w:val="none" w:sz="0" w:space="0" w:color="auto"/>
-          </w:tblBorders>
-        </w:tblPrEx>
-        <w:trPr>
-          <w:trHeight w:val="277"/>
-        </w:trPr>
-        <w:tc>
-          <w:tcPr>
-            <w:tcW w:w="3114" w:type="dxa"/>
-            <w:tcBorders>
-              <w:top w:val="single" w:sz="4" w:space="0" w:color="BFBFBF"/>
-              <w:bottom w:val="single" w:sz="4" w:space="0" w:color="BFBFBF"/>
-              <w:right w:val="single" w:sz="4" w:space="0" w:color="BFBFBF"/>
-            </w:tcBorders>
-            <w:tcMar>
-              <w:top w:w="100" w:type="nil"/>
-              <w:right w:w="100" w:type="nil"/>
-            </w:tcMar>
-          </w:tcPr>
-          <w:p>
-            <w:pPr>
-              <w:autoSpaceDE w:val="0"/>
-              <w:autoSpaceDN w:val="0"/>
-              <w:adjustRightInd w:val="0"/>
-              <w:ind w:right="-430"/>
-              <w:jc w:val="both"/>
-              <w:rPr>
-                <w:rFonts w:ascii="Arial" w:hAnsi="Arial" w:cs="Arial"/>
-                <w:sz w:val="20"/>
-                <w:szCs w:val="20"/>
-              </w:rPr>
-            </w:pPr>
-          </w:p>
-        </w:tc>
-        <w:tc>
-          <w:tcPr>
-            <w:tcW w:w="7513" w:type="dxa"/>
-            <w:tcBorders>
-              <w:top w:val="single" w:sz="4" w:space="0" w:color="BFBFBF"/>
-              <w:left w:val="single" w:sz="4" w:space="0" w:color="BFBFBF"/>
-              <w:bottom w:val="single" w:sz="4" w:space="0" w:color="BFBFBF"/>
-            </w:tcBorders>
-            <w:shd w:val="clear" w:color="auto" w:fill="auto"/>
-            <w:tcMar>
-              <w:top w:w="100" w:type="nil"/>
-              <w:right w:w="100" w:type="nil"/>
-            </w:tcMar>
-          </w:tcPr>
-          <w:p>
-            <w:pPr>
-              <w:autoSpaceDE w:val="0"/>
-              <w:autoSpaceDN w:val="0"/>
-              <w:adjustRightInd w:val="0"/>
-              <w:ind w:right="-430"/>
-              <w:jc w:val="both"/>
+            <w:r>
               <w:rPr>
                 <w:rFonts w:ascii="Arial" w:hAnsi="Arial" w:cs="Arial"/>
                 <w:color w:val="FF0000"/>
                 <w:sz w:val="20"/>
                 <w:szCs w:val="20"/>
               </w:rPr>
-            </w:pPr>
+              <w:t xml:space="preserve"> -&gt; pdf?</w:t>
+            </w:r>
           </w:p>
         </w:tc>
       </w:tr>
@@ -7066,7 +7831,44 @@
                 <w:sz w:val="20"/>
                 <w:szCs w:val="20"/>
               </w:rPr>
-              <w:t>Die Szenario Matrix wird in eine Datei exportiert.</w:t>
+              <w:t xml:space="preserve">Die Szenario Matrix wird in eine </w:t>
+            </w:r>
+            <w:r>
+              <w:rPr>
+                <w:rFonts w:ascii="Arial" w:hAnsi="Arial" w:cs="Arial"/>
+                <w:color w:val="000000" w:themeColor="text1"/>
+                <w:sz w:val="20"/>
+                <w:szCs w:val="20"/>
+              </w:rPr>
+              <w:t>Szenario</w:t>
+            </w:r>
+            <w:r>
+              <w:rPr>
+                <w:rFonts w:ascii="Arial" w:hAnsi="Arial" w:cs="Arial"/>
+                <w:bCs/>
+                <w:color w:val="000000" w:themeColor="text1"/>
+                <w:sz w:val="20"/>
+                <w:szCs w:val="20"/>
+              </w:rPr>
+              <w:t>-Matrix</w:t>
+            </w:r>
+            <w:r>
+              <w:rPr>
+                <w:rFonts w:ascii="Arial" w:hAnsi="Arial" w:cs="Arial"/>
+                <w:color w:val="000000" w:themeColor="text1"/>
+                <w:sz w:val="20"/>
+                <w:szCs w:val="20"/>
+              </w:rPr>
+              <w:t>-</w:t>
+            </w:r>
+            <w:r>
+              <w:rPr>
+                <w:rFonts w:ascii="Arial" w:hAnsi="Arial" w:cs="Arial"/>
+                <w:color w:val="000000" w:themeColor="text1"/>
+                <w:sz w:val="20"/>
+                <w:szCs w:val="20"/>
+              </w:rPr>
+              <w:t>Datei exportiert.</w:t>
             </w:r>
           </w:p>
         </w:tc>
@@ -7459,22 +8261,30 @@
               <w:autoSpaceDN w:val="0"/>
               <w:adjustRightInd w:val="0"/>
               <w:spacing w:before="120"/>
-              <w:ind w:right="-431"/>
-              <w:rPr>
-                <w:rFonts w:ascii="Arial" w:hAnsi="Arial" w:cs="Arial"/>
-                <w:color w:val="000000" w:themeColor="text1"/>
-                <w:sz w:val="20"/>
-                <w:szCs w:val="20"/>
-              </w:rPr>
-            </w:pPr>
-            <w:r>
-              <w:rPr>
-                <w:rFonts w:ascii="Arial" w:hAnsi="Arial" w:cs="Arial"/>
-                <w:color w:val="000000" w:themeColor="text1"/>
-                <w:sz w:val="20"/>
-                <w:szCs w:val="20"/>
-              </w:rPr>
-              <w:t xml:space="preserve">1. Dieser Anwendungsfall beginnt, wenn der Benutzer dem System signalisiert die </w:t>
+              <w:rPr>
+                <w:rFonts w:ascii="Arial" w:hAnsi="Arial" w:cs="Arial"/>
+                <w:color w:val="000000" w:themeColor="text1"/>
+                <w:sz w:val="20"/>
+                <w:szCs w:val="20"/>
+              </w:rPr>
+            </w:pPr>
+            <w:r>
+              <w:rPr>
+                <w:rFonts w:ascii="Arial" w:hAnsi="Arial" w:cs="Arial"/>
+                <w:color w:val="000000" w:themeColor="text1"/>
+                <w:sz w:val="20"/>
+                <w:szCs w:val="20"/>
+              </w:rPr>
+              <w:t>1. Dieser Anwendungsfall beginnt, wenn der B</w:t>
+            </w:r>
+            <w:r>
+              <w:rPr>
+                <w:rFonts w:ascii="Arial" w:hAnsi="Arial" w:cs="Arial"/>
+                <w:color w:val="000000" w:themeColor="text1"/>
+                <w:sz w:val="20"/>
+                <w:szCs w:val="20"/>
+              </w:rPr>
+              <w:t xml:space="preserve">enutzer dem System signalisiert, </w:t>
             </w:r>
             <w:r>
               <w:rPr>
@@ -7484,7 +8294,34 @@
                 <w:szCs w:val="20"/>
               </w:rPr>
               <w:br/>
-              <w:t xml:space="preserve">    erzeugte Szenario-Matrix zu exportieren.</w:t>
+              <w:t xml:space="preserve">    dass die </w:t>
+            </w:r>
+            <w:r>
+              <w:rPr>
+                <w:rFonts w:ascii="Arial" w:hAnsi="Arial" w:cs="Arial"/>
+                <w:color w:val="000000" w:themeColor="text1"/>
+                <w:sz w:val="20"/>
+                <w:szCs w:val="20"/>
+              </w:rPr>
+              <w:t xml:space="preserve">erzeugte Szenario-Matrix </w:t>
+            </w:r>
+            <w:r>
+              <w:rPr>
+                <w:rFonts w:ascii="Arial" w:hAnsi="Arial" w:cs="Arial"/>
+                <w:color w:val="000000" w:themeColor="text1"/>
+                <w:sz w:val="20"/>
+                <w:szCs w:val="20"/>
+              </w:rPr>
+              <w:t>exportiert werden soll</w:t>
+            </w:r>
+            <w:r>
+              <w:rPr>
+                <w:rFonts w:ascii="Arial" w:hAnsi="Arial" w:cs="Arial"/>
+                <w:color w:val="000000" w:themeColor="text1"/>
+                <w:sz w:val="20"/>
+                <w:szCs w:val="20"/>
+              </w:rPr>
+              <w:t>.</w:t>
             </w:r>
           </w:p>
           <w:p>
@@ -7507,7 +8344,25 @@
                 <w:sz w:val="20"/>
                 <w:szCs w:val="20"/>
               </w:rPr>
-              <w:t xml:space="preserve">2. Das System fragt den Benutzer nach dem Speicherort und Dateiformat der   </w:t>
+              <w:t xml:space="preserve">2. Das System fragt den Benutzer nach dem Speicherort und </w:t>
+            </w:r>
+            <w:r>
+              <w:rPr>
+                <w:rFonts w:ascii="Arial" w:hAnsi="Arial" w:cs="Arial"/>
+                <w:color w:val="000000" w:themeColor="text1"/>
+                <w:sz w:val="20"/>
+                <w:szCs w:val="20"/>
+              </w:rPr>
+              <w:t>den Dateinamen</w:t>
+            </w:r>
+            <w:r>
+              <w:rPr>
+                <w:rFonts w:ascii="Arial" w:hAnsi="Arial" w:cs="Arial"/>
+                <w:color w:val="000000" w:themeColor="text1"/>
+                <w:sz w:val="20"/>
+                <w:szCs w:val="20"/>
+              </w:rPr>
+              <w:t xml:space="preserve"> der   </w:t>
             </w:r>
             <w:r>
               <w:rPr>
@@ -7540,7 +8395,25 @@
                 <w:sz w:val="20"/>
                 <w:szCs w:val="20"/>
               </w:rPr>
-              <w:t xml:space="preserve">3. Der Benutzer teilt dem System den Speicherort und das Dateiformat der </w:t>
+              <w:t>3. Der Benutzer teilt dem System den</w:t>
+            </w:r>
+            <w:r>
+              <w:rPr>
+                <w:rFonts w:ascii="Arial" w:hAnsi="Arial" w:cs="Arial"/>
+                <w:color w:val="000000" w:themeColor="text1"/>
+                <w:sz w:val="20"/>
+                <w:szCs w:val="20"/>
+              </w:rPr>
+              <w:t xml:space="preserve"> Speicherort und den Dateinamen</w:t>
+            </w:r>
+            <w:r>
+              <w:rPr>
+                <w:rFonts w:ascii="Arial" w:hAnsi="Arial" w:cs="Arial"/>
+                <w:color w:val="000000" w:themeColor="text1"/>
+                <w:sz w:val="20"/>
+                <w:szCs w:val="20"/>
+              </w:rPr>
+              <w:t xml:space="preserve"> der </w:t>
             </w:r>
             <w:r>
               <w:rPr>
@@ -7583,7 +8456,25 @@
                 <w:sz w:val="20"/>
                 <w:szCs w:val="20"/>
               </w:rPr>
-              <w:t xml:space="preserve">4. Das System exportiert die Szenario-Matrix im angegebenen Format in die </w:t>
+              <w:t xml:space="preserve">4. Das System exportiert die Szenario-Matrix im angegebenen </w:t>
+            </w:r>
+            <w:r>
+              <w:rPr>
+                <w:rFonts w:ascii="Arial" w:hAnsi="Arial" w:cs="Arial"/>
+                <w:color w:val="000000" w:themeColor="text1"/>
+                <w:sz w:val="20"/>
+                <w:szCs w:val="20"/>
+              </w:rPr>
+              <w:t xml:space="preserve">Dateiformat </w:t>
+            </w:r>
+            <w:r>
+              <w:rPr>
+                <w:rFonts w:ascii="Arial" w:hAnsi="Arial" w:cs="Arial"/>
+                <w:color w:val="000000" w:themeColor="text1"/>
+                <w:sz w:val="20"/>
+                <w:szCs w:val="20"/>
+              </w:rPr>
+              <w:t xml:space="preserve">in die </w:t>
             </w:r>
             <w:r>
               <w:rPr>
@@ -7593,7 +8484,44 @@
                 <w:szCs w:val="20"/>
               </w:rPr>
               <w:br/>
-              <w:t xml:space="preserve">    angegebene Datei</w:t>
+              <w:t xml:space="preserve">    angegebene </w:t>
+            </w:r>
+            <w:r>
+              <w:rPr>
+                <w:rFonts w:ascii="Arial" w:hAnsi="Arial" w:cs="Arial"/>
+                <w:color w:val="000000" w:themeColor="text1"/>
+                <w:sz w:val="20"/>
+                <w:szCs w:val="20"/>
+              </w:rPr>
+              <w:t>Szenario-Matrix-</w:t>
+            </w:r>
+            <w:r>
+              <w:rPr>
+                <w:rFonts w:ascii="Arial" w:hAnsi="Arial" w:cs="Arial"/>
+                <w:color w:val="000000" w:themeColor="text1"/>
+                <w:sz w:val="20"/>
+                <w:szCs w:val="20"/>
+              </w:rPr>
+              <w:t>Datei</w:t>
+            </w:r>
+            <w:r>
+              <w:rPr>
+                <w:rFonts w:ascii="Arial" w:hAnsi="Arial" w:cs="Arial"/>
+                <w:color w:val="000000" w:themeColor="text1"/>
+                <w:sz w:val="20"/>
+                <w:szCs w:val="20"/>
+              </w:rPr>
+              <w:br/>
+            </w:r>
+            <w:r>
+              <w:rPr>
+                <w:rFonts w:ascii="Arial" w:hAnsi="Arial" w:cs="Arial"/>
+                <w:b/>
+                <w:color w:val="000000" w:themeColor="text1"/>
+                <w:sz w:val="20"/>
+                <w:szCs w:val="20"/>
+              </w:rPr>
+              <w:t>Ende.</w:t>
             </w:r>
           </w:p>
         </w:tc>
@@ -7671,19 +8599,19 @@
               <w:autoSpaceDE w:val="0"/>
               <w:autoSpaceDN w:val="0"/>
               <w:adjustRightInd w:val="0"/>
-              <w:ind w:right="-430"/>
-              <w:rPr>
-                <w:rFonts w:ascii="Arial" w:hAnsi="Arial" w:cs="Arial"/>
-                <w:bCs/>
-                <w:color w:val="000000" w:themeColor="text1"/>
-                <w:sz w:val="20"/>
-                <w:szCs w:val="20"/>
-              </w:rPr>
-            </w:pPr>
-            <w:r>
-              <w:rPr>
-                <w:rFonts w:ascii="Arial" w:hAnsi="Arial" w:cs="Arial"/>
-                <w:bCs/>
+              <w:spacing w:before="120"/>
+              <w:ind w:right="-431"/>
+              <w:rPr>
+                <w:rFonts w:ascii="Arial" w:hAnsi="Arial" w:cs="Arial"/>
+                <w:bCs/>
+                <w:color w:val="000000" w:themeColor="text1"/>
+                <w:sz w:val="20"/>
+                <w:szCs w:val="20"/>
+              </w:rPr>
+            </w:pPr>
+            <w:r>
+              <w:rPr>
+                <w:rFonts w:ascii="Arial" w:hAnsi="Arial" w:cs="Arial"/>
                 <w:color w:val="000000" w:themeColor="text1"/>
                 <w:sz w:val="20"/>
                 <w:szCs w:val="20"/>
@@ -7787,9 +8715,12 @@
               <w:autoSpaceDN w:val="0"/>
               <w:adjustRightInd w:val="0"/>
               <w:spacing w:before="120" w:after="120"/>
-              <w:ind w:right="-431"/>
-              <w:rPr>
-                <w:rFonts w:ascii="Arial" w:hAnsi="Arial" w:cs="Arial"/>
+              <w:ind w:right="40"/>
+              <w:jc w:val="both"/>
+              <w:rPr>
+                <w:rFonts w:ascii="Arial" w:hAnsi="Arial" w:cs="Arial"/>
+                <w:b/>
+                <w:bCs/>
                 <w:color w:val="000000" w:themeColor="text1"/>
                 <w:sz w:val="20"/>
                 <w:szCs w:val="20"/>
@@ -7804,6 +8735,17 @@
                 <w:szCs w:val="20"/>
               </w:rPr>
               <w:t>Ende</w:t>
+            </w:r>
+            <w:r>
+              <w:rPr>
+                <w:rFonts w:ascii="Arial" w:hAnsi="Arial" w:cs="Arial"/>
+                <w:b/>
+                <w:bCs/>
+                <w:color w:val="000000" w:themeColor="text1"/>
+                <w:sz w:val="20"/>
+                <w:szCs w:val="20"/>
+              </w:rPr>
+              <w:t>.</w:t>
             </w:r>
           </w:p>
         </w:tc>
@@ -7900,6 +8842,24 @@
                 <w:sz w:val="20"/>
                 <w:szCs w:val="20"/>
               </w:rPr>
+              <w:t>Szenario-Matrix</w:t>
+            </w:r>
+            <w:r>
+              <w:rPr>
+                <w:rFonts w:ascii="Arial" w:hAnsi="Arial" w:cs="Arial"/>
+                <w:color w:val="000000" w:themeColor="text1"/>
+                <w:sz w:val="20"/>
+                <w:szCs w:val="20"/>
+              </w:rPr>
+              <w:t>-</w:t>
+            </w:r>
+            <w:r>
+              <w:rPr>
+                <w:rFonts w:ascii="Arial" w:hAnsi="Arial" w:cs="Arial"/>
+                <w:color w:val="000000" w:themeColor="text1"/>
+                <w:sz w:val="20"/>
+                <w:szCs w:val="20"/>
+              </w:rPr>
               <w:t>Datei existiert bereits</w:t>
             </w:r>
           </w:p>
@@ -7961,22 +8921,67 @@
               <w:adjustRightInd w:val="0"/>
               <w:spacing w:before="120" w:after="120"/>
               <w:ind w:right="40"/>
-              <w:jc w:val="both"/>
-              <w:rPr>
-                <w:rFonts w:ascii="Arial" w:hAnsi="Arial" w:cs="Arial"/>
-                <w:color w:val="000000" w:themeColor="text1"/>
-                <w:sz w:val="20"/>
-                <w:szCs w:val="20"/>
-              </w:rPr>
-            </w:pPr>
-            <w:r>
-              <w:rPr>
-                <w:rFonts w:ascii="Arial" w:hAnsi="Arial" w:cs="Arial"/>
-                <w:color w:val="000000" w:themeColor="text1"/>
-                <w:sz w:val="20"/>
-                <w:szCs w:val="20"/>
-              </w:rPr>
-              <w:t>1. Das System teilt dem Benutzer mit, dass die Datei bereits existiert</w:t>
+              <w:rPr>
+                <w:rFonts w:ascii="Arial" w:hAnsi="Arial" w:cs="Arial"/>
+                <w:color w:val="000000" w:themeColor="text1"/>
+                <w:sz w:val="20"/>
+                <w:szCs w:val="20"/>
+              </w:rPr>
+            </w:pPr>
+            <w:r>
+              <w:rPr>
+                <w:rFonts w:ascii="Arial" w:hAnsi="Arial" w:cs="Arial"/>
+                <w:color w:val="000000" w:themeColor="text1"/>
+                <w:sz w:val="20"/>
+                <w:szCs w:val="20"/>
+              </w:rPr>
+              <w:t xml:space="preserve">1. Das System teilt dem Benutzer mit, dass die </w:t>
+            </w:r>
+            <w:r>
+              <w:rPr>
+                <w:rFonts w:ascii="Arial" w:hAnsi="Arial" w:cs="Arial"/>
+                <w:color w:val="000000" w:themeColor="text1"/>
+                <w:sz w:val="20"/>
+                <w:szCs w:val="20"/>
+              </w:rPr>
+              <w:t>Szenario-Matrix</w:t>
+            </w:r>
+            <w:r>
+              <w:rPr>
+                <w:rFonts w:ascii="Arial" w:hAnsi="Arial" w:cs="Arial"/>
+                <w:color w:val="000000" w:themeColor="text1"/>
+                <w:sz w:val="20"/>
+                <w:szCs w:val="20"/>
+              </w:rPr>
+              <w:t>-</w:t>
+            </w:r>
+            <w:r>
+              <w:rPr>
+                <w:rFonts w:ascii="Arial" w:hAnsi="Arial" w:cs="Arial"/>
+                <w:color w:val="000000" w:themeColor="text1"/>
+                <w:sz w:val="20"/>
+                <w:szCs w:val="20"/>
+              </w:rPr>
+              <w:t xml:space="preserve">Datei bereits </w:t>
+            </w:r>
+            <w:r>
+              <w:rPr>
+                <w:rFonts w:ascii="Arial" w:hAnsi="Arial" w:cs="Arial"/>
+                <w:color w:val="000000" w:themeColor="text1"/>
+                <w:sz w:val="20"/>
+                <w:szCs w:val="20"/>
+              </w:rPr>
+              <w:br/>
+              <w:t xml:space="preserve">    </w:t>
+            </w:r>
+            <w:r>
+              <w:rPr>
+                <w:rFonts w:ascii="Arial" w:hAnsi="Arial" w:cs="Arial"/>
+                <w:color w:val="000000" w:themeColor="text1"/>
+                <w:sz w:val="20"/>
+                <w:szCs w:val="20"/>
+              </w:rPr>
+              <w:t>existiert</w:t>
             </w:r>
           </w:p>
         </w:tc>
@@ -8059,7 +9064,6 @@
               <w:adjustRightInd w:val="0"/>
               <w:spacing w:before="120" w:after="120"/>
               <w:ind w:right="40"/>
-              <w:jc w:val="both"/>
               <w:rPr>
                 <w:rFonts w:ascii="Arial" w:hAnsi="Arial" w:cs="Arial"/>
                 <w:color w:val="000000" w:themeColor="text1"/>
@@ -8112,7 +9116,34 @@
                 <w:sz w:val="20"/>
                 <w:szCs w:val="20"/>
               </w:rPr>
-              <w:t>mit, dass er die Datei überschreiben möchte</w:t>
+              <w:t>mit, dass er die</w:t>
+            </w:r>
+            <w:r>
+              <w:rPr>
+                <w:rFonts w:ascii="Arial" w:hAnsi="Arial" w:cs="Arial"/>
+                <w:color w:val="000000" w:themeColor="text1"/>
+                <w:sz w:val="20"/>
+                <w:szCs w:val="20"/>
+              </w:rPr>
+              <w:t xml:space="preserve"> </w:t>
+            </w:r>
+            <w:r>
+              <w:rPr>
+                <w:rFonts w:ascii="Arial" w:hAnsi="Arial" w:cs="Arial"/>
+                <w:color w:val="000000" w:themeColor="text1"/>
+                <w:sz w:val="20"/>
+                <w:szCs w:val="20"/>
+              </w:rPr>
+              <w:t>Szenario-Matrix</w:t>
+            </w:r>
+            <w:r>
+              <w:rPr>
+                <w:rFonts w:ascii="Arial" w:hAnsi="Arial" w:cs="Arial"/>
+                <w:color w:val="000000" w:themeColor="text1"/>
+                <w:sz w:val="20"/>
+                <w:szCs w:val="20"/>
+              </w:rPr>
+              <w:t>-Datei überschreiben möchte</w:t>
             </w:r>
           </w:p>
         </w:tc>
@@ -8171,7 +9202,7 @@
               <w:autoSpaceDE w:val="0"/>
               <w:autoSpaceDN w:val="0"/>
               <w:adjustRightInd w:val="0"/>
-              <w:spacing w:before="120" w:after="120"/>
+              <w:spacing w:before="120"/>
               <w:ind w:right="40"/>
               <w:jc w:val="both"/>
               <w:rPr>
@@ -8188,17 +9219,7 @@
                 <w:sz w:val="20"/>
                 <w:szCs w:val="20"/>
               </w:rPr>
-              <w:t xml:space="preserve">1. Das System exportiert </w:t>
-            </w:r>
-            <w:proofErr w:type="gramStart"/>
-            <w:r>
-              <w:rPr>
-                <w:rFonts w:ascii="Arial" w:hAnsi="Arial" w:cs="Arial"/>
-                <w:color w:val="000000" w:themeColor="text1"/>
-                <w:sz w:val="20"/>
-                <w:szCs w:val="20"/>
-              </w:rPr>
-              <w:t>die</w:t>
+              <w:t>1. Das System exportiert die</w:t>
             </w:r>
             <w:r>
               <w:rPr>
@@ -8216,6 +9237,33 @@
                 <w:sz w:val="20"/>
                 <w:szCs w:val="20"/>
               </w:rPr>
+              <w:t>Szenario-Matrix</w:t>
+            </w:r>
+            <w:r>
+              <w:rPr>
+                <w:rFonts w:ascii="Arial" w:hAnsi="Arial" w:cs="Arial"/>
+                <w:color w:val="000000" w:themeColor="text1"/>
+                <w:sz w:val="20"/>
+                <w:szCs w:val="20"/>
+              </w:rPr>
+              <w:t xml:space="preserve"> im</w:t>
+            </w:r>
+            <w:r>
+              <w:rPr>
+                <w:rFonts w:ascii="Arial" w:hAnsi="Arial" w:cs="Arial"/>
+                <w:color w:val="000000" w:themeColor="text1"/>
+                <w:sz w:val="20"/>
+                <w:szCs w:val="20"/>
+              </w:rPr>
+              <w:t xml:space="preserve"> angegebenen</w:t>
+            </w:r>
+            <w:r>
+              <w:rPr>
+                <w:rFonts w:ascii="Arial" w:hAnsi="Arial" w:cs="Arial"/>
+                <w:color w:val="000000" w:themeColor="text1"/>
+                <w:sz w:val="20"/>
+                <w:szCs w:val="20"/>
+              </w:rPr>
               <w:t xml:space="preserve"> </w:t>
             </w:r>
             <w:r>
@@ -8225,35 +9273,7 @@
                 <w:sz w:val="20"/>
                 <w:szCs w:val="20"/>
               </w:rPr>
-              <w:t>Szenario</w:t>
-            </w:r>
-            <w:proofErr w:type="gramEnd"/>
-            <w:r>
-              <w:rPr>
-                <w:rFonts w:ascii="Arial" w:hAnsi="Arial" w:cs="Arial"/>
-                <w:color w:val="000000" w:themeColor="text1"/>
-                <w:sz w:val="20"/>
-                <w:szCs w:val="20"/>
-              </w:rPr>
-              <w:t>-Matrix</w:t>
-            </w:r>
-            <w:r>
-              <w:rPr>
-                <w:rFonts w:ascii="Arial" w:hAnsi="Arial" w:cs="Arial"/>
-                <w:color w:val="000000" w:themeColor="text1"/>
-                <w:sz w:val="20"/>
-                <w:szCs w:val="20"/>
-              </w:rPr>
-              <w:t xml:space="preserve"> </w:t>
-            </w:r>
-            <w:r>
-              <w:rPr>
-                <w:rFonts w:ascii="Arial" w:hAnsi="Arial" w:cs="Arial"/>
-                <w:color w:val="000000" w:themeColor="text1"/>
-                <w:sz w:val="20"/>
-                <w:szCs w:val="20"/>
-              </w:rPr>
-              <w:t xml:space="preserve">im angegebenen Format in die </w:t>
+              <w:t xml:space="preserve">Dateiformat </w:t>
             </w:r>
             <w:r>
               <w:rPr>
@@ -8263,7 +9283,80 @@
                 <w:szCs w:val="20"/>
               </w:rPr>
               <w:br/>
-              <w:t xml:space="preserve">    angegebene Datei</w:t>
+              <w:t xml:space="preserve">    in</w:t>
+            </w:r>
+            <w:r>
+              <w:rPr>
+                <w:rFonts w:ascii="Arial" w:hAnsi="Arial" w:cs="Arial"/>
+                <w:color w:val="000000" w:themeColor="text1"/>
+                <w:sz w:val="20"/>
+                <w:szCs w:val="20"/>
+              </w:rPr>
+              <w:t xml:space="preserve"> die </w:t>
+            </w:r>
+            <w:r>
+              <w:rPr>
+                <w:rFonts w:ascii="Arial" w:hAnsi="Arial" w:cs="Arial"/>
+                <w:color w:val="000000" w:themeColor="text1"/>
+                <w:sz w:val="20"/>
+                <w:szCs w:val="20"/>
+              </w:rPr>
+              <w:t xml:space="preserve">angegebene </w:t>
+            </w:r>
+            <w:r>
+              <w:rPr>
+                <w:rFonts w:ascii="Arial" w:hAnsi="Arial" w:cs="Arial"/>
+                <w:color w:val="000000" w:themeColor="text1"/>
+                <w:sz w:val="20"/>
+                <w:szCs w:val="20"/>
+              </w:rPr>
+              <w:t>Szenario-Matrix-</w:t>
+            </w:r>
+            <w:r>
+              <w:rPr>
+                <w:rFonts w:ascii="Arial" w:hAnsi="Arial" w:cs="Arial"/>
+                <w:color w:val="000000" w:themeColor="text1"/>
+                <w:sz w:val="20"/>
+                <w:szCs w:val="20"/>
+              </w:rPr>
+              <w:t>Datei</w:t>
+            </w:r>
+          </w:p>
+          <w:p>
+            <w:pPr>
+              <w:autoSpaceDE w:val="0"/>
+              <w:autoSpaceDN w:val="0"/>
+              <w:adjustRightInd w:val="0"/>
+              <w:spacing w:after="120"/>
+              <w:ind w:right="40"/>
+              <w:jc w:val="both"/>
+              <w:rPr>
+                <w:rFonts w:ascii="Arial" w:hAnsi="Arial" w:cs="Arial"/>
+                <w:color w:val="000000" w:themeColor="text1"/>
+                <w:sz w:val="20"/>
+                <w:szCs w:val="20"/>
+              </w:rPr>
+            </w:pPr>
+            <w:r>
+              <w:rPr>
+                <w:rFonts w:ascii="Arial" w:hAnsi="Arial" w:cs="Arial"/>
+                <w:b/>
+                <w:color w:val="000000" w:themeColor="text1"/>
+                <w:sz w:val="20"/>
+                <w:szCs w:val="20"/>
+              </w:rPr>
+              <w:t>Ende</w:t>
+            </w:r>
+            <w:r>
+              <w:rPr>
+                <w:rFonts w:ascii="Arial" w:hAnsi="Arial" w:cs="Arial"/>
+                <w:b/>
+                <w:bCs/>
+                <w:color w:val="000000" w:themeColor="text1"/>
+                <w:sz w:val="20"/>
+                <w:szCs w:val="20"/>
+              </w:rPr>
+              <w:t>.</w:t>
             </w:r>
           </w:p>
         </w:tc>
@@ -8344,7 +9437,6 @@
               <w:adjustRightInd w:val="0"/>
               <w:spacing w:before="120" w:after="120"/>
               <w:ind w:right="40"/>
-              <w:jc w:val="both"/>
               <w:rPr>
                 <w:rFonts w:ascii="Arial" w:hAnsi="Arial" w:cs="Arial"/>
                 <w:color w:val="000000" w:themeColor="text1"/>
@@ -8377,7 +9469,34 @@
                 <w:sz w:val="20"/>
                 <w:szCs w:val="20"/>
               </w:rPr>
-              <w:t>teilt dem System mit, dass er die Datei nicht überschreiben möchte</w:t>
+              <w:t xml:space="preserve">teilt dem System mit, dass er die </w:t>
+            </w:r>
+            <w:r>
+              <w:rPr>
+                <w:rFonts w:ascii="Arial" w:hAnsi="Arial" w:cs="Arial"/>
+                <w:color w:val="000000" w:themeColor="text1"/>
+                <w:sz w:val="20"/>
+                <w:szCs w:val="20"/>
+              </w:rPr>
+              <w:t xml:space="preserve">bereits vorhandene </w:t>
+            </w:r>
+            <w:r>
+              <w:rPr>
+                <w:rFonts w:ascii="Arial" w:hAnsi="Arial" w:cs="Arial"/>
+                <w:color w:val="000000" w:themeColor="text1"/>
+                <w:sz w:val="20"/>
+                <w:szCs w:val="20"/>
+              </w:rPr>
+              <w:t>Szenario-Matrix</w:t>
+            </w:r>
+            <w:r>
+              <w:rPr>
+                <w:rFonts w:ascii="Arial" w:hAnsi="Arial" w:cs="Arial"/>
+                <w:color w:val="000000" w:themeColor="text1"/>
+                <w:sz w:val="20"/>
+                <w:szCs w:val="20"/>
+              </w:rPr>
+              <w:t>-Datei nicht überschreiben möchte</w:t>
             </w:r>
           </w:p>
         </w:tc>
@@ -8436,7 +9555,7 @@
               <w:autoSpaceDE w:val="0"/>
               <w:autoSpaceDN w:val="0"/>
               <w:adjustRightInd w:val="0"/>
-              <w:spacing w:before="120"/>
+              <w:spacing w:before="120" w:after="120"/>
               <w:ind w:right="40"/>
               <w:jc w:val="both"/>
               <w:rPr>
@@ -8449,102 +9568,23 @@
             <w:r>
               <w:rPr>
                 <w:rFonts w:ascii="Arial" w:hAnsi="Arial" w:cs="Arial"/>
-                <w:color w:val="000000" w:themeColor="text1"/>
-                <w:sz w:val="20"/>
-                <w:szCs w:val="20"/>
-              </w:rPr>
-              <w:t xml:space="preserve">1. </w:t>
-            </w:r>
-            <w:r>
-              <w:rPr>
-                <w:rFonts w:ascii="Arial" w:hAnsi="Arial" w:cs="Arial"/>
-                <w:color w:val="000000" w:themeColor="text1"/>
-                <w:sz w:val="20"/>
-                <w:szCs w:val="20"/>
-              </w:rPr>
-              <w:t xml:space="preserve">Der </w:t>
-            </w:r>
-            <w:proofErr w:type="gramStart"/>
-            <w:r>
-              <w:rPr>
-                <w:rFonts w:ascii="Arial" w:hAnsi="Arial" w:cs="Arial"/>
-                <w:color w:val="000000" w:themeColor="text1"/>
-                <w:sz w:val="20"/>
-                <w:szCs w:val="20"/>
-              </w:rPr>
-              <w:t>Benutzer</w:t>
-            </w:r>
-            <w:r>
-              <w:rPr>
-                <w:rFonts w:ascii="Arial" w:hAnsi="Arial" w:cs="Arial"/>
-                <w:color w:val="000000" w:themeColor="text1"/>
-                <w:sz w:val="20"/>
-                <w:szCs w:val="20"/>
-              </w:rPr>
-              <w:t xml:space="preserve">  teilt</w:t>
-            </w:r>
-            <w:proofErr w:type="gramEnd"/>
-            <w:r>
-              <w:rPr>
-                <w:rFonts w:ascii="Arial" w:hAnsi="Arial" w:cs="Arial"/>
-                <w:color w:val="000000" w:themeColor="text1"/>
-                <w:sz w:val="20"/>
-                <w:szCs w:val="20"/>
-              </w:rPr>
-              <w:t xml:space="preserve"> dem System </w:t>
-            </w:r>
-            <w:r>
-              <w:rPr>
-                <w:rFonts w:ascii="Arial" w:hAnsi="Arial" w:cs="Arial"/>
-                <w:color w:val="000000" w:themeColor="text1"/>
-                <w:sz w:val="20"/>
-                <w:szCs w:val="20"/>
-              </w:rPr>
-              <w:t>einen neuen Dateinamen bzw. Speicherort mit</w:t>
-            </w:r>
-          </w:p>
-          <w:p>
-            <w:pPr>
-              <w:autoSpaceDE w:val="0"/>
-              <w:autoSpaceDN w:val="0"/>
-              <w:adjustRightInd w:val="0"/>
-              <w:spacing w:after="120"/>
-              <w:ind w:right="40"/>
-              <w:jc w:val="both"/>
-              <w:rPr>
-                <w:rFonts w:ascii="Arial" w:hAnsi="Arial" w:cs="Arial"/>
-                <w:color w:val="000000" w:themeColor="text1"/>
-                <w:sz w:val="20"/>
-                <w:szCs w:val="20"/>
-              </w:rPr>
-            </w:pPr>
-            <w:r>
-              <w:rPr>
-                <w:rFonts w:ascii="Arial" w:hAnsi="Arial" w:cs="Arial"/>
-                <w:color w:val="000000" w:themeColor="text1"/>
-                <w:sz w:val="20"/>
-                <w:szCs w:val="20"/>
-              </w:rPr>
-              <w:t xml:space="preserve">2. </w:t>
-            </w:r>
-            <w:r>
-              <w:rPr>
-                <w:rFonts w:ascii="Arial" w:hAnsi="Arial" w:cs="Arial"/>
-                <w:color w:val="000000" w:themeColor="text1"/>
-                <w:sz w:val="20"/>
-                <w:szCs w:val="20"/>
-              </w:rPr>
-              <w:t xml:space="preserve">Das System exportiert </w:t>
-            </w:r>
-            <w:proofErr w:type="gramStart"/>
-            <w:r>
-              <w:rPr>
-                <w:rFonts w:ascii="Arial" w:hAnsi="Arial" w:cs="Arial"/>
-                <w:color w:val="000000" w:themeColor="text1"/>
-                <w:sz w:val="20"/>
-                <w:szCs w:val="20"/>
-              </w:rPr>
-              <w:t xml:space="preserve">die </w:t>
+                <w:b/>
+                <w:color w:val="000000" w:themeColor="text1"/>
+                <w:sz w:val="20"/>
+                <w:szCs w:val="20"/>
+              </w:rPr>
+              <w:t>Rückkehr</w:t>
+            </w:r>
+            <w:r>
+              <w:rPr>
+                <w:rFonts w:ascii="Arial" w:hAnsi="Arial" w:cs="Arial"/>
+                <w:b/>
+                <w:bCs/>
+                <w:color w:val="000000" w:themeColor="text1"/>
+                <w:sz w:val="20"/>
+                <w:szCs w:val="20"/>
+              </w:rPr>
+              <w:t xml:space="preserve"> zu 2.</w:t>
             </w:r>
             <w:r>
               <w:rPr>
@@ -8554,53 +9594,6 @@
                 <w:szCs w:val="20"/>
               </w:rPr>
               <w:t xml:space="preserve"> </w:t>
-            </w:r>
-            <w:r>
-              <w:rPr>
-                <w:rFonts w:ascii="Arial" w:hAnsi="Arial" w:cs="Arial"/>
-                <w:color w:val="000000" w:themeColor="text1"/>
-                <w:sz w:val="20"/>
-                <w:szCs w:val="20"/>
-              </w:rPr>
-              <w:t>Szenario</w:t>
-            </w:r>
-            <w:proofErr w:type="gramEnd"/>
-            <w:r>
-              <w:rPr>
-                <w:rFonts w:ascii="Arial" w:hAnsi="Arial" w:cs="Arial"/>
-                <w:color w:val="000000" w:themeColor="text1"/>
-                <w:sz w:val="20"/>
-                <w:szCs w:val="20"/>
-              </w:rPr>
-              <w:t>-Matrix</w:t>
-            </w:r>
-            <w:r>
-              <w:rPr>
-                <w:rFonts w:ascii="Arial" w:hAnsi="Arial" w:cs="Arial"/>
-                <w:color w:val="000000" w:themeColor="text1"/>
-                <w:sz w:val="20"/>
-                <w:szCs w:val="20"/>
-              </w:rPr>
-              <w:t xml:space="preserve"> </w:t>
-            </w:r>
-            <w:r>
-              <w:rPr>
-                <w:rFonts w:ascii="Arial" w:hAnsi="Arial" w:cs="Arial"/>
-                <w:color w:val="000000" w:themeColor="text1"/>
-                <w:sz w:val="20"/>
-                <w:szCs w:val="20"/>
-              </w:rPr>
-              <w:t xml:space="preserve">im angegebenen Format in die </w:t>
-            </w:r>
-            <w:r>
-              <w:rPr>
-                <w:rFonts w:ascii="Arial" w:hAnsi="Arial" w:cs="Arial"/>
-                <w:color w:val="000000" w:themeColor="text1"/>
-                <w:sz w:val="20"/>
-                <w:szCs w:val="20"/>
-              </w:rPr>
-              <w:br/>
-              <w:t xml:space="preserve">    angegebene Datei</w:t>
             </w:r>
           </w:p>
         </w:tc>
@@ -8630,11 +9623,13 @@
               <w:autoSpaceDE w:val="0"/>
               <w:autoSpaceDN w:val="0"/>
               <w:adjustRightInd w:val="0"/>
-              <w:ind w:right="-430"/>
-              <w:rPr>
-                <w:rFonts w:ascii="Arial" w:hAnsi="Arial" w:cs="Arial"/>
-                <w:bCs/>
-                <w:color w:val="000000" w:themeColor="text1"/>
+              <w:spacing w:before="120" w:after="120"/>
+              <w:ind w:right="40"/>
+              <w:jc w:val="both"/>
+              <w:rPr>
+                <w:rFonts w:ascii="Arial" w:hAnsi="Arial" w:cs="Arial"/>
+                <w:bCs/>
+                <w:color w:val="00B0F0"/>
                 <w:sz w:val="20"/>
                 <w:szCs w:val="20"/>
               </w:rPr>
@@ -8720,7 +9715,7 @@
               <w:rPr>
                 <w:rFonts w:ascii="Arial" w:hAnsi="Arial" w:cs="Arial"/>
                 <w:bCs/>
-                <w:color w:val="000000" w:themeColor="text1"/>
+                <w:color w:val="00B0F0"/>
                 <w:sz w:val="20"/>
                 <w:szCs w:val="20"/>
               </w:rPr>
@@ -8746,35 +9741,53 @@
               <w:autoSpaceDN w:val="0"/>
               <w:adjustRightInd w:val="0"/>
               <w:spacing w:before="120"/>
-              <w:ind w:right="-431"/>
+              <w:ind w:right="40"/>
+              <w:rPr>
+                <w:rFonts w:ascii="Arial" w:hAnsi="Arial" w:cs="Arial"/>
+                <w:color w:val="000000" w:themeColor="text1"/>
+                <w:sz w:val="20"/>
+                <w:szCs w:val="20"/>
+              </w:rPr>
+            </w:pPr>
+            <w:r>
+              <w:rPr>
+                <w:rFonts w:ascii="Arial" w:hAnsi="Arial" w:cs="Arial"/>
+                <w:color w:val="000000" w:themeColor="text1"/>
+                <w:sz w:val="20"/>
+                <w:szCs w:val="20"/>
+              </w:rPr>
+              <w:t xml:space="preserve">1. Das System teilt dem Benutzer mit, welcher </w:t>
+            </w:r>
+            <w:r>
+              <w:rPr>
+                <w:rFonts w:ascii="Arial" w:hAnsi="Arial" w:cs="Arial"/>
+                <w:color w:val="000000" w:themeColor="text1"/>
+                <w:sz w:val="20"/>
+                <w:szCs w:val="20"/>
+              </w:rPr>
+              <w:t>E/A-</w:t>
+            </w:r>
+            <w:r>
+              <w:rPr>
+                <w:rFonts w:ascii="Arial" w:hAnsi="Arial" w:cs="Arial"/>
+                <w:color w:val="000000" w:themeColor="text1"/>
+                <w:sz w:val="20"/>
+                <w:szCs w:val="20"/>
+              </w:rPr>
+              <w:t>Fehler aufgetreten ist.</w:t>
+            </w:r>
+          </w:p>
+          <w:p>
+            <w:pPr>
+              <w:autoSpaceDE w:val="0"/>
+              <w:autoSpaceDN w:val="0"/>
+              <w:adjustRightInd w:val="0"/>
+              <w:spacing w:after="120"/>
+              <w:ind w:right="40"/>
               <w:jc w:val="both"/>
               <w:rPr>
                 <w:rFonts w:ascii="Arial" w:hAnsi="Arial" w:cs="Arial"/>
-                <w:color w:val="000000" w:themeColor="text1"/>
-                <w:sz w:val="20"/>
-                <w:szCs w:val="20"/>
-              </w:rPr>
-            </w:pPr>
-            <w:r>
-              <w:rPr>
-                <w:rFonts w:ascii="Arial" w:hAnsi="Arial" w:cs="Arial"/>
-                <w:color w:val="000000" w:themeColor="text1"/>
-                <w:sz w:val="20"/>
-                <w:szCs w:val="20"/>
-              </w:rPr>
-              <w:t>5. Das System teilt dem Benutzer mit, welcher Fehler aufgetreten ist.</w:t>
-            </w:r>
-          </w:p>
-          <w:p>
-            <w:pPr>
-              <w:autoSpaceDE w:val="0"/>
-              <w:autoSpaceDN w:val="0"/>
-              <w:adjustRightInd w:val="0"/>
-              <w:spacing w:after="120"/>
-              <w:ind w:right="-431"/>
-              <w:rPr>
-                <w:rFonts w:ascii="Arial" w:hAnsi="Arial" w:cs="Arial"/>
-                <w:color w:val="000000" w:themeColor="text1"/>
+                <w:color w:val="00B0F0"/>
                 <w:sz w:val="20"/>
                 <w:szCs w:val="20"/>
               </w:rPr>
@@ -8798,18 +9811,7 @@
                 <w:sz w:val="20"/>
                 <w:szCs w:val="20"/>
               </w:rPr>
-              <w:t xml:space="preserve"> </w:t>
-            </w:r>
-            <w:r>
-              <w:rPr>
-                <w:rFonts w:ascii="Arial" w:hAnsi="Arial" w:cs="Arial"/>
-                <w:b/>
-                <w:bCs/>
-                <w:color w:val="000000" w:themeColor="text1"/>
-                <w:sz w:val="20"/>
-                <w:szCs w:val="20"/>
-              </w:rPr>
-              <w:t>zu 2.</w:t>
+              <w:t xml:space="preserve"> zu 2.</w:t>
             </w:r>
           </w:p>
         </w:tc>
@@ -9434,7 +10436,25 @@
                 <w:sz w:val="20"/>
                 <w:szCs w:val="20"/>
               </w:rPr>
-              <w:t xml:space="preserve"> Anschließend wird die Matrix entsprechend der neuen Parameter dargestellt</w:t>
+              <w:t xml:space="preserve"> Anschließend wird die </w:t>
+            </w:r>
+            <w:r>
+              <w:rPr>
+                <w:rFonts w:ascii="Arial" w:hAnsi="Arial" w:cs="Arial"/>
+                <w:color w:val="000000"/>
+                <w:sz w:val="20"/>
+                <w:szCs w:val="20"/>
+              </w:rPr>
+              <w:t>Szenario-</w:t>
+            </w:r>
+            <w:r>
+              <w:rPr>
+                <w:rFonts w:ascii="Arial" w:hAnsi="Arial" w:cs="Arial"/>
+                <w:color w:val="000000"/>
+                <w:sz w:val="20"/>
+                <w:szCs w:val="20"/>
+              </w:rPr>
+              <w:t>Matrix entsprechend der neuen Parameter dargestellt</w:t>
             </w:r>
           </w:p>
         </w:tc>
@@ -9555,9 +10575,8 @@
                 <w:sz w:val="20"/>
                 <w:szCs w:val="20"/>
               </w:rPr>
-              <w:t xml:space="preserve">Eingelesener </w:t>
-            </w:r>
-            <w:proofErr w:type="spellStart"/>
+              <w:t>Eingelesener Use</w:t>
+            </w:r>
             <w:r>
               <w:rPr>
                 <w:rFonts w:ascii="Arial" w:hAnsi="Arial" w:cs="Arial"/>
@@ -9565,9 +10584,8 @@
                 <w:sz w:val="20"/>
                 <w:szCs w:val="20"/>
               </w:rPr>
-              <w:t>UseCase</w:t>
-            </w:r>
-            <w:proofErr w:type="spellEnd"/>
+              <w:t>-</w:t>
+            </w:r>
             <w:r>
               <w:rPr>
                 <w:rFonts w:ascii="Arial" w:hAnsi="Arial" w:cs="Arial"/>
@@ -9575,7 +10593,7 @@
                 <w:sz w:val="20"/>
                 <w:szCs w:val="20"/>
               </w:rPr>
-              <w:t xml:space="preserve"> </w:t>
+              <w:t xml:space="preserve">Case </w:t>
             </w:r>
             <w:r>
               <w:rPr>
@@ -9889,9 +10907,8 @@
                 <w:sz w:val="20"/>
                 <w:szCs w:val="20"/>
               </w:rPr>
-              <w:t xml:space="preserve">Der </w:t>
-            </w:r>
-            <w:proofErr w:type="spellStart"/>
+              <w:t>Der Use-Case</w:t>
+            </w:r>
             <w:r>
               <w:rPr>
                 <w:rFonts w:ascii="Arial" w:hAnsi="Arial" w:cs="Arial"/>
@@ -9899,9 +10916,8 @@
                 <w:sz w:val="20"/>
                 <w:szCs w:val="20"/>
               </w:rPr>
-              <w:t>Use</w:t>
-            </w:r>
-            <w:proofErr w:type="spellEnd"/>
+              <w:t xml:space="preserve"> beginnt, wenn der Benutzer einen </w:t>
+            </w:r>
             <w:r>
               <w:rPr>
                 <w:rFonts w:ascii="Arial" w:hAnsi="Arial" w:cs="Arial"/>
@@ -9909,25 +10925,34 @@
                 <w:sz w:val="20"/>
                 <w:szCs w:val="20"/>
               </w:rPr>
-              <w:t>-Case beginnt, wenn der Benutzer die Konfiguration ändert</w:t>
-            </w:r>
-          </w:p>
-          <w:p>
-            <w:pPr>
+              <w:t xml:space="preserve">Parameter </w:t>
+            </w:r>
+            <w:r>
               <w:rPr>
                 <w:rFonts w:ascii="Arial" w:hAnsi="Arial" w:cs="Arial"/>
                 <w:color w:val="000000"/>
                 <w:sz w:val="20"/>
                 <w:szCs w:val="20"/>
               </w:rPr>
-            </w:pPr>
-            <w:r>
+              <w:t>ändert</w:t>
+            </w:r>
+          </w:p>
+          <w:p>
+            <w:pPr>
               <w:rPr>
                 <w:rFonts w:ascii="Arial" w:hAnsi="Arial" w:cs="Arial"/>
                 <w:color w:val="000000"/>
                 <w:sz w:val="20"/>
                 <w:szCs w:val="20"/>
               </w:rPr>
+            </w:pPr>
+            <w:r>
+              <w:rPr>
+                <w:rFonts w:ascii="Arial" w:hAnsi="Arial" w:cs="Arial"/>
+                <w:color w:val="000000"/>
+                <w:sz w:val="20"/>
+                <w:szCs w:val="20"/>
+              </w:rPr>
               <w:t xml:space="preserve">2. </w:t>
             </w:r>
             <w:r>
@@ -9965,84 +10990,149 @@
                 <w:sz w:val="20"/>
                 <w:szCs w:val="20"/>
               </w:rPr>
+              <w:t xml:space="preserve">Das System aktualisiert </w:t>
+            </w:r>
+            <w:r>
+              <w:rPr>
+                <w:rFonts w:ascii="Arial" w:hAnsi="Arial" w:cs="Arial"/>
+                <w:color w:val="000000"/>
+                <w:sz w:val="20"/>
+                <w:szCs w:val="20"/>
+              </w:rPr>
+              <w:t>den</w:t>
+            </w:r>
+            <w:r>
+              <w:rPr>
+                <w:rFonts w:ascii="Arial" w:hAnsi="Arial" w:cs="Arial"/>
+                <w:color w:val="000000"/>
+                <w:sz w:val="20"/>
+                <w:szCs w:val="20"/>
+              </w:rPr>
+              <w:t xml:space="preserve"> </w:t>
+            </w:r>
+            <w:r>
+              <w:rPr>
+                <w:rFonts w:ascii="Arial" w:hAnsi="Arial" w:cs="Arial"/>
+                <w:color w:val="000000"/>
+                <w:sz w:val="20"/>
+                <w:szCs w:val="20"/>
+              </w:rPr>
+              <w:t>Graphen</w:t>
+            </w:r>
+            <w:r>
+              <w:rPr>
+                <w:rFonts w:ascii="Arial" w:hAnsi="Arial" w:cs="Arial"/>
+                <w:color w:val="000000"/>
+                <w:sz w:val="20"/>
+                <w:szCs w:val="20"/>
+              </w:rPr>
+              <w:t xml:space="preserve"> der Szenario</w:t>
+            </w:r>
+            <w:r>
+              <w:rPr>
+                <w:rFonts w:ascii="Arial" w:hAnsi="Arial" w:cs="Arial"/>
+                <w:color w:val="000000"/>
+                <w:sz w:val="20"/>
+                <w:szCs w:val="20"/>
+              </w:rPr>
+              <w:t>-</w:t>
+            </w:r>
+            <w:r>
+              <w:rPr>
+                <w:rFonts w:ascii="Arial" w:hAnsi="Arial" w:cs="Arial"/>
+                <w:color w:val="000000"/>
+                <w:sz w:val="20"/>
+                <w:szCs w:val="20"/>
+              </w:rPr>
+              <w:t>Matrix</w:t>
+            </w:r>
+          </w:p>
+          <w:p>
+            <w:pPr>
+              <w:rPr>
+                <w:rFonts w:ascii="Arial" w:hAnsi="Arial" w:cs="Arial"/>
+                <w:color w:val="000000"/>
+                <w:sz w:val="20"/>
+                <w:szCs w:val="20"/>
+              </w:rPr>
+            </w:pPr>
+            <w:r>
+              <w:rPr>
+                <w:rFonts w:ascii="Arial" w:hAnsi="Arial" w:cs="Arial"/>
+                <w:color w:val="000000"/>
+                <w:sz w:val="20"/>
+                <w:szCs w:val="20"/>
+              </w:rPr>
+              <w:t>4</w:t>
+            </w:r>
+            <w:r>
+              <w:rPr>
+                <w:rFonts w:ascii="Arial" w:hAnsi="Arial" w:cs="Arial"/>
+                <w:color w:val="000000"/>
+                <w:sz w:val="20"/>
+                <w:szCs w:val="20"/>
+              </w:rPr>
+              <w:t xml:space="preserve">. </w:t>
+            </w:r>
+            <w:r>
+              <w:rPr>
+                <w:rFonts w:ascii="Arial" w:hAnsi="Arial" w:cs="Arial"/>
+                <w:color w:val="000000"/>
+                <w:sz w:val="20"/>
+                <w:szCs w:val="20"/>
+              </w:rPr>
               <w:t>Das System berechnet die neue Szenario-Matrix</w:t>
             </w:r>
-          </w:p>
-          <w:p>
-            <w:pPr>
+            <w:r>
               <w:rPr>
                 <w:rFonts w:ascii="Arial" w:hAnsi="Arial" w:cs="Arial"/>
                 <w:color w:val="000000"/>
                 <w:sz w:val="20"/>
                 <w:szCs w:val="20"/>
               </w:rPr>
-            </w:pPr>
-            <w:r>
-              <w:rPr>
-                <w:rFonts w:ascii="Arial" w:hAnsi="Arial" w:cs="Arial"/>
+              <w:t xml:space="preserve"> </w:t>
+            </w:r>
+          </w:p>
+          <w:p>
+            <w:pPr>
+              <w:spacing w:after="120"/>
+              <w:rPr>
+                <w:rFonts w:ascii="Arial" w:hAnsi="Arial" w:cs="Arial"/>
+                <w:b/>
                 <w:color w:val="000000"/>
                 <w:sz w:val="20"/>
                 <w:szCs w:val="20"/>
               </w:rPr>
-              <w:t xml:space="preserve">4. </w:t>
-            </w:r>
-            <w:r>
-              <w:rPr>
-                <w:rFonts w:ascii="Arial" w:hAnsi="Arial" w:cs="Arial"/>
+            </w:pPr>
+            <w:r>
+              <w:rPr>
+                <w:rFonts w:ascii="Arial" w:hAnsi="Arial" w:cs="Arial"/>
+                <w:b/>
                 <w:color w:val="000000"/>
                 <w:sz w:val="20"/>
                 <w:szCs w:val="20"/>
               </w:rPr>
-              <w:t>Das System aktualisiert die graph. Darstellung der Matrix</w:t>
-            </w:r>
-          </w:p>
-          <w:p>
-            <w:pPr>
-              <w:spacing w:after="120"/>
-              <w:rPr>
-                <w:rFonts w:ascii="Arial" w:hAnsi="Arial" w:cs="Arial"/>
+              <w:t>E</w:t>
+            </w:r>
+            <w:r>
+              <w:rPr>
+                <w:rFonts w:ascii="Arial" w:hAnsi="Arial" w:cs="Arial"/>
+                <w:b/>
                 <w:color w:val="000000"/>
                 <w:sz w:val="20"/>
                 <w:szCs w:val="20"/>
               </w:rPr>
-            </w:pPr>
-            <w:r>
-              <w:rPr>
-                <w:rFonts w:ascii="Arial" w:hAnsi="Arial" w:cs="Arial"/>
+              <w:t>nde</w:t>
+            </w:r>
+            <w:r>
+              <w:rPr>
+                <w:rFonts w:ascii="Arial" w:hAnsi="Arial" w:cs="Arial"/>
+                <w:b/>
                 <w:color w:val="000000"/>
                 <w:sz w:val="20"/>
                 <w:szCs w:val="20"/>
               </w:rPr>
-              <w:t xml:space="preserve">5. </w:t>
-            </w:r>
-            <w:r>
-              <w:rPr>
-                <w:rFonts w:ascii="Arial" w:hAnsi="Arial" w:cs="Arial"/>
-                <w:color w:val="000000"/>
-                <w:sz w:val="20"/>
-                <w:szCs w:val="20"/>
-              </w:rPr>
-              <w:t xml:space="preserve">Der </w:t>
-            </w:r>
-            <w:proofErr w:type="spellStart"/>
-            <w:r>
-              <w:rPr>
-                <w:rFonts w:ascii="Arial" w:hAnsi="Arial" w:cs="Arial"/>
-                <w:color w:val="000000"/>
-                <w:sz w:val="20"/>
-                <w:szCs w:val="20"/>
-              </w:rPr>
-              <w:t>Use</w:t>
-            </w:r>
-            <w:proofErr w:type="spellEnd"/>
-            <w:r>
-              <w:rPr>
-                <w:rFonts w:ascii="Arial" w:hAnsi="Arial" w:cs="Arial"/>
-                <w:color w:val="000000"/>
-                <w:sz w:val="20"/>
-                <w:szCs w:val="20"/>
-              </w:rPr>
-              <w:t>-Case endet.</w:t>
+              <w:t>.</w:t>
             </w:r>
           </w:p>
         </w:tc>
@@ -12207,6 +13297,7 @@
     <w:lsdException w:name="HTML Sample" w:semiHidden="1" w:unhideWhenUsed="1"/>
     <w:lsdException w:name="HTML Typewriter" w:semiHidden="1" w:unhideWhenUsed="1"/>
     <w:lsdException w:name="HTML Variable" w:semiHidden="1" w:unhideWhenUsed="1"/>
+    <w:lsdException w:name="Normal Table" w:semiHidden="1" w:unhideWhenUsed="1"/>
     <w:lsdException w:name="annotation subject" w:semiHidden="1" w:unhideWhenUsed="1"/>
     <w:lsdException w:name="No List" w:semiHidden="1" w:unhideWhenUsed="1"/>
     <w:lsdException w:name="Outline List 1" w:semiHidden="1" w:unhideWhenUsed="1"/>
@@ -12250,8 +13341,10 @@
     <w:lsdException w:name="Table Elegant" w:semiHidden="1" w:unhideWhenUsed="1"/>
     <w:lsdException w:name="Table Professional" w:semiHidden="1" w:unhideWhenUsed="1"/>
     <w:lsdException w:name="Table Subtle 1" w:semiHidden="1" w:unhideWhenUsed="1"/>
+    <w:lsdException w:name="Table Subtle 2" w:semiHidden="1" w:unhideWhenUsed="1"/>
     <w:lsdException w:name="Table Web 1" w:semiHidden="1" w:unhideWhenUsed="1"/>
     <w:lsdException w:name="Table Web 2" w:semiHidden="1" w:unhideWhenUsed="1"/>
+    <w:lsdException w:name="Table Web 3" w:semiHidden="1" w:unhideWhenUsed="1"/>
     <w:lsdException w:name="Balloon Text" w:semiHidden="1" w:unhideWhenUsed="1"/>
     <w:lsdException w:name="Table Grid" w:uiPriority="39"/>
     <w:lsdException w:name="Table Theme" w:semiHidden="1" w:unhideWhenUsed="1"/>
